--- a/RoadMapBack-End.docx
+++ b/RoadMapBack-End.docx
@@ -11,19 +11,2195 @@
       </w:pPr>
       <w:r>
         <w:rPr/>
-        <w:t>ROAD MAP BACK-END (FULL ENGLISH)</w:t>
+        <w:t xml:space="preserve">ROAD MAP BACK-END (ENGLISH - </w:t>
+      </w:r>
+      <w:r>
+        <w:rPr/>
+        <w:t>VIETNAMESE</w:t>
+      </w:r>
+      <w:r>
+        <w:rPr/>
+        <w:t>)</w:t>
+      </w:r>
+    </w:p>
+    <w:p>
+      <w:pPr>
+        <w:pStyle w:val="Heading1"/>
+        <w:ind w:hanging="0" w:start="0"/>
+        <w:rPr/>
+      </w:pPr>
+      <w:r>
+        <w:rPr/>
+        <w:t>1/ Internet.</w:t>
+      </w:r>
+    </w:p>
+    <w:p>
+      <w:pPr>
+        <w:pStyle w:val="Heading2"/>
+        <w:ind w:hanging="0" w:start="0"/>
+        <w:rPr>
+          <w:b w:val="false"/>
+          <w:bCs w:val="false"/>
+        </w:rPr>
+      </w:pPr>
+      <w:r>
+        <w:rPr>
+          <w:b w:val="false"/>
+          <w:bCs w:val="false"/>
+        </w:rPr>
+        <w:t>1- How does the internet work?</w:t>
       </w:r>
     </w:p>
     <w:p>
       <w:pPr>
         <w:pStyle w:val="BodyText"/>
-        <w:bidi w:val="0"/>
-        <w:spacing w:before="0" w:after="140"/>
-        <w:jc w:val="start"/>
+        <w:rPr>
+          <w:b w:val="false"/>
+          <w:bCs w:val="false"/>
+        </w:rPr>
+      </w:pPr>
+      <w:r>
+        <w:rPr/>
+        <w:drawing>
+          <wp:anchor behindDoc="0" distT="0" distB="0" distL="0" distR="0" simplePos="0" locked="0" layoutInCell="0" allowOverlap="1" relativeHeight="2">
+            <wp:simplePos x="0" y="0"/>
+            <wp:positionH relativeFrom="column">
+              <wp:align>center</wp:align>
+            </wp:positionH>
+            <wp:positionV relativeFrom="paragraph">
+              <wp:posOffset>635</wp:posOffset>
+            </wp:positionV>
+            <wp:extent cx="6332220" cy="3166110"/>
+            <wp:effectExtent l="0" t="0" r="0" b="0"/>
+            <wp:wrapSquare wrapText="largest"/>
+            <wp:docPr id="1" name="Image1" descr="" title=""/>
+            <wp:cNvGraphicFramePr>
+              <a:graphicFrameLocks xmlns:a="http://schemas.openxmlformats.org/drawingml/2006/main" noChangeAspect="1"/>
+            </wp:cNvGraphicFramePr>
+            <a:graphic xmlns:a="http://schemas.openxmlformats.org/drawingml/2006/main">
+              <a:graphicData uri="http://schemas.openxmlformats.org/drawingml/2006/picture">
+                <pic:pic xmlns:pic="http://schemas.openxmlformats.org/drawingml/2006/picture">
+                  <pic:nvPicPr>
+                    <pic:cNvPr id="1" name="Image1" descr="" title=""/>
+                    <pic:cNvPicPr>
+                      <a:picLocks noChangeAspect="1" noChangeArrowheads="1"/>
+                    </pic:cNvPicPr>
+                  </pic:nvPicPr>
+                  <pic:blipFill>
+                    <a:blip r:embed="rId2"/>
+                    <a:stretch>
+                      <a:fillRect/>
+                    </a:stretch>
+                  </pic:blipFill>
+                  <pic:spPr bwMode="auto">
+                    <a:xfrm>
+                      <a:off x="0" y="0"/>
+                      <a:ext cx="6332220" cy="3166110"/>
+                    </a:xfrm>
+                    <a:prstGeom prst="rect">
+                      <a:avLst/>
+                    </a:prstGeom>
+                  </pic:spPr>
+                </pic:pic>
+              </a:graphicData>
+            </a:graphic>
+          </wp:anchor>
+        </w:drawing>
+      </w:r>
+    </w:p>
+    <w:p>
+      <w:pPr>
+        <w:pStyle w:val="BodyText"/>
         <w:rPr/>
       </w:pPr>
       <w:r>
+        <w:rPr>
+          <w:b w:val="false"/>
+          <w:bCs w:val="false"/>
+        </w:rPr>
+        <w:t xml:space="preserve">- </w:t>
+      </w:r>
+      <w:r>
+        <w:rPr>
+          <w:rFonts w:ascii="apple-system;BlinkMacSystemFont;Segoe UI;Roboto;Oxygen;Ubuntu;Cantarell;Fira Sans;Droid Sans;Helvetica Neue;sans-serif" w:hAnsi="apple-system;BlinkMacSystemFont;Segoe UI;Roboto;Oxygen;Ubuntu;Cantarell;Fira Sans;Droid Sans;Helvetica Neue;sans-serif"/>
+          <w:b w:val="false"/>
+          <w:bCs w:val="false"/>
+          <w:i w:val="false"/>
+          <w:caps w:val="false"/>
+          <w:smallCaps w:val="false"/>
+          <w:color w:val="222222"/>
+          <w:spacing w:val="0"/>
+          <w:sz w:val="24"/>
+        </w:rPr>
+        <w:t xml:space="preserve">The Internet is a network of networks. It works by using a technique </w:t>
+      </w:r>
+      <w:r>
+        <w:rPr>
+          <w:rFonts w:ascii="apple-system;BlinkMacSystemFont;Segoe UI;Roboto;Oxygen;Ubuntu;Cantarell;Fira Sans;Droid Sans;Helvetica Neue;sans-serif" w:hAnsi="apple-system;BlinkMacSystemFont;Segoe UI;Roboto;Oxygen;Ubuntu;Cantarell;Fira Sans;Droid Sans;Helvetica Neue;sans-serif"/>
+          <w:b w:val="false"/>
+          <w:bCs w:val="false"/>
+          <w:i w:val="false"/>
+          <w:caps w:val="false"/>
+          <w:smallCaps w:val="false"/>
+          <w:color w:val="222222"/>
+          <w:spacing w:val="0"/>
+          <w:sz w:val="24"/>
+        </w:rPr>
+        <w:t>(công nghệ)</w:t>
+      </w:r>
+      <w:r>
+        <w:rPr>
+          <w:rFonts w:ascii="apple-system;BlinkMacSystemFont;Segoe UI;Roboto;Oxygen;Ubuntu;Cantarell;Fira Sans;Droid Sans;Helvetica Neue;sans-serif" w:hAnsi="apple-system;BlinkMacSystemFont;Segoe UI;Roboto;Oxygen;Ubuntu;Cantarell;Fira Sans;Droid Sans;Helvetica Neue;sans-serif"/>
+          <w:b w:val="false"/>
+          <w:bCs w:val="false"/>
+          <w:i w:val="false"/>
+          <w:caps w:val="false"/>
+          <w:smallCaps w:val="false"/>
+          <w:color w:val="222222"/>
+          <w:spacing w:val="0"/>
+          <w:sz w:val="24"/>
+        </w:rPr>
+        <w:t xml:space="preserve"> called packet switching</w:t>
+      </w:r>
+      <w:r>
+        <w:rPr>
+          <w:rFonts w:ascii="apple-system;BlinkMacSystemFont;Segoe UI;Roboto;Oxygen;Ubuntu;Cantarell;Fira Sans;Droid Sans;Helvetica Neue;sans-serif" w:hAnsi="apple-system;BlinkMacSystemFont;Segoe UI;Roboto;Oxygen;Ubuntu;Cantarell;Fira Sans;Droid Sans;Helvetica Neue;sans-serif"/>
+          <w:b w:val="false"/>
+          <w:bCs w:val="false"/>
+          <w:i w:val="false"/>
+          <w:caps w:val="false"/>
+          <w:smallCaps w:val="false"/>
+          <w:color w:val="222222"/>
+          <w:spacing w:val="0"/>
+          <w:sz w:val="24"/>
+        </w:rPr>
+        <w:t>(chuyển mạch gói)</w:t>
+      </w:r>
+      <w:r>
+        <w:rPr>
+          <w:rFonts w:ascii="apple-system;BlinkMacSystemFont;Segoe UI;Roboto;Oxygen;Ubuntu;Cantarell;Fira Sans;Droid Sans;Helvetica Neue;sans-serif" w:hAnsi="apple-system;BlinkMacSystemFont;Segoe UI;Roboto;Oxygen;Ubuntu;Cantarell;Fira Sans;Droid Sans;Helvetica Neue;sans-serif"/>
+          <w:b w:val="false"/>
+          <w:bCs w:val="false"/>
+          <w:i w:val="false"/>
+          <w:caps w:val="false"/>
+          <w:smallCaps w:val="false"/>
+          <w:color w:val="222222"/>
+          <w:spacing w:val="0"/>
+          <w:sz w:val="24"/>
+        </w:rPr>
+        <w:t>, and by relying on standardized</w:t>
+      </w:r>
+      <w:r>
+        <w:rPr>
+          <w:rFonts w:ascii="apple-system;BlinkMacSystemFont;Segoe UI;Roboto;Oxygen;Ubuntu;Cantarell;Fira Sans;Droid Sans;Helvetica Neue;sans-serif" w:hAnsi="apple-system;BlinkMacSystemFont;Segoe UI;Roboto;Oxygen;Ubuntu;Cantarell;Fira Sans;Droid Sans;Helvetica Neue;sans-serif"/>
+          <w:b w:val="false"/>
+          <w:bCs w:val="false"/>
+          <w:i w:val="false"/>
+          <w:caps w:val="false"/>
+          <w:smallCaps w:val="false"/>
+          <w:color w:val="222222"/>
+          <w:spacing w:val="0"/>
+          <w:sz w:val="24"/>
+        </w:rPr>
+        <w:t>(chuẩn hoá)</w:t>
+      </w:r>
+      <w:r>
+        <w:rPr>
+          <w:rFonts w:ascii="apple-system;BlinkMacSystemFont;Segoe UI;Roboto;Oxygen;Ubuntu;Cantarell;Fira Sans;Droid Sans;Helvetica Neue;sans-serif" w:hAnsi="apple-system;BlinkMacSystemFont;Segoe UI;Roboto;Oxygen;Ubuntu;Cantarell;Fira Sans;Droid Sans;Helvetica Neue;sans-serif"/>
+          <w:b w:val="false"/>
+          <w:bCs w:val="false"/>
+          <w:i w:val="false"/>
+          <w:caps w:val="false"/>
+          <w:smallCaps w:val="false"/>
+          <w:color w:val="222222"/>
+          <w:spacing w:val="0"/>
+          <w:sz w:val="24"/>
+        </w:rPr>
+        <w:t xml:space="preserve"> networking protocols</w:t>
+      </w:r>
+      <w:r>
+        <w:rPr>
+          <w:rFonts w:ascii="apple-system;BlinkMacSystemFont;Segoe UI;Roboto;Oxygen;Ubuntu;Cantarell;Fira Sans;Droid Sans;Helvetica Neue;sans-serif" w:hAnsi="apple-system;BlinkMacSystemFont;Segoe UI;Roboto;Oxygen;Ubuntu;Cantarell;Fira Sans;Droid Sans;Helvetica Neue;sans-serif"/>
+          <w:b w:val="false"/>
+          <w:bCs w:val="false"/>
+          <w:i w:val="false"/>
+          <w:caps w:val="false"/>
+          <w:smallCaps w:val="false"/>
+          <w:color w:val="222222"/>
+          <w:spacing w:val="0"/>
+          <w:sz w:val="24"/>
+        </w:rPr>
+        <w:t>(giao thức)</w:t>
+      </w:r>
+      <w:r>
+        <w:rPr>
+          <w:rFonts w:ascii="apple-system;BlinkMacSystemFont;Segoe UI;Roboto;Oxygen;Ubuntu;Cantarell;Fira Sans;Droid Sans;Helvetica Neue;sans-serif" w:hAnsi="apple-system;BlinkMacSystemFont;Segoe UI;Roboto;Oxygen;Ubuntu;Cantarell;Fira Sans;Droid Sans;Helvetica Neue;sans-serif"/>
+          <w:b w:val="false"/>
+          <w:bCs w:val="false"/>
+          <w:i w:val="false"/>
+          <w:caps w:val="false"/>
+          <w:smallCaps w:val="false"/>
+          <w:color w:val="222222"/>
+          <w:spacing w:val="0"/>
+          <w:sz w:val="24"/>
+        </w:rPr>
+        <w:t xml:space="preserve"> that all computers can interpret</w:t>
+      </w:r>
+      <w:r>
+        <w:rPr>
+          <w:rFonts w:ascii="apple-system;BlinkMacSystemFont;Segoe UI;Roboto;Oxygen;Ubuntu;Cantarell;Fira Sans;Droid Sans;Helvetica Neue;sans-serif" w:hAnsi="apple-system;BlinkMacSystemFont;Segoe UI;Roboto;Oxygen;Ubuntu;Cantarell;Fira Sans;Droid Sans;Helvetica Neue;sans-serif"/>
+          <w:b w:val="false"/>
+          <w:bCs w:val="false"/>
+          <w:i w:val="false"/>
+          <w:caps w:val="false"/>
+          <w:smallCaps w:val="false"/>
+          <w:color w:val="222222"/>
+          <w:spacing w:val="0"/>
+          <w:sz w:val="24"/>
+        </w:rPr>
+        <w:t>(thông dịch)</w:t>
+      </w:r>
+      <w:r>
+        <w:rPr>
+          <w:rFonts w:ascii="apple-system;BlinkMacSystemFont;Segoe UI;Roboto;Oxygen;Ubuntu;Cantarell;Fira Sans;Droid Sans;Helvetica Neue;sans-serif" w:hAnsi="apple-system;BlinkMacSystemFont;Segoe UI;Roboto;Oxygen;Ubuntu;Cantarell;Fira Sans;Droid Sans;Helvetica Neue;sans-serif"/>
+          <w:b w:val="false"/>
+          <w:bCs w:val="false"/>
+          <w:i w:val="false"/>
+          <w:caps w:val="false"/>
+          <w:smallCaps w:val="false"/>
+          <w:color w:val="222222"/>
+          <w:spacing w:val="0"/>
+          <w:sz w:val="24"/>
+        </w:rPr>
+        <w:t>.There are two main concepts that are fundamental</w:t>
+      </w:r>
+      <w:r>
+        <w:rPr>
+          <w:rFonts w:ascii="apple-system;BlinkMacSystemFont;Segoe UI;Roboto;Oxygen;Ubuntu;Cantarell;Fira Sans;Droid Sans;Helvetica Neue;sans-serif" w:hAnsi="apple-system;BlinkMacSystemFont;Segoe UI;Roboto;Oxygen;Ubuntu;Cantarell;Fira Sans;Droid Sans;Helvetica Neue;sans-serif"/>
+          <w:b w:val="false"/>
+          <w:bCs w:val="false"/>
+          <w:i w:val="false"/>
+          <w:caps w:val="false"/>
+          <w:smallCaps w:val="false"/>
+          <w:color w:val="222222"/>
+          <w:spacing w:val="0"/>
+          <w:sz w:val="24"/>
+        </w:rPr>
+        <w:t>(cơ bản)</w:t>
+      </w:r>
+      <w:r>
+        <w:rPr>
+          <w:rFonts w:ascii="apple-system;BlinkMacSystemFont;Segoe UI;Roboto;Oxygen;Ubuntu;Cantarell;Fira Sans;Droid Sans;Helvetica Neue;sans-serif" w:hAnsi="apple-system;BlinkMacSystemFont;Segoe UI;Roboto;Oxygen;Ubuntu;Cantarell;Fira Sans;Droid Sans;Helvetica Neue;sans-serif"/>
+          <w:b w:val="false"/>
+          <w:bCs w:val="false"/>
+          <w:i w:val="false"/>
+          <w:caps w:val="false"/>
+          <w:smallCaps w:val="false"/>
+          <w:color w:val="222222"/>
+          <w:spacing w:val="0"/>
+          <w:sz w:val="24"/>
+        </w:rPr>
+        <w:t xml:space="preserve"> to the way the Internet functions: </w:t>
+      </w:r>
+      <w:r>
+        <w:rPr>
+          <w:rFonts w:ascii="apple-system;BlinkMacSystemFont;Segoe UI;Roboto;Oxygen;Ubuntu;Cantarell;Fira Sans;Droid Sans;Helvetica Neue;sans-serif" w:hAnsi="apple-system;BlinkMacSystemFont;Segoe UI;Roboto;Oxygen;Ubuntu;Cantarell;Fira Sans;Droid Sans;Helvetica Neue;sans-serif"/>
+          <w:b w:val="false"/>
+          <w:bCs w:val="false"/>
+          <w:i/>
+          <w:caps w:val="false"/>
+          <w:smallCaps w:val="false"/>
+          <w:color w:val="222222"/>
+          <w:spacing w:val="0"/>
+          <w:sz w:val="24"/>
+        </w:rPr>
+        <w:t>packets</w:t>
+      </w:r>
+      <w:r>
+        <w:rPr>
+          <w:rFonts w:ascii="apple-system;BlinkMacSystemFont;Segoe UI;Roboto;Oxygen;Ubuntu;Cantarell;Fira Sans;Droid Sans;Helvetica Neue;sans-serif" w:hAnsi="apple-system;BlinkMacSystemFont;Segoe UI;Roboto;Oxygen;Ubuntu;Cantarell;Fira Sans;Droid Sans;Helvetica Neue;sans-serif"/>
+          <w:b w:val="false"/>
+          <w:bCs w:val="false"/>
+          <w:i w:val="false"/>
+          <w:caps w:val="false"/>
+          <w:smallCaps w:val="false"/>
+          <w:color w:val="222222"/>
+          <w:spacing w:val="0"/>
+          <w:sz w:val="24"/>
+        </w:rPr>
+        <w:t> and </w:t>
+      </w:r>
+      <w:r>
+        <w:rPr>
+          <w:rFonts w:ascii="apple-system;BlinkMacSystemFont;Segoe UI;Roboto;Oxygen;Ubuntu;Cantarell;Fira Sans;Droid Sans;Helvetica Neue;sans-serif" w:hAnsi="apple-system;BlinkMacSystemFont;Segoe UI;Roboto;Oxygen;Ubuntu;Cantarell;Fira Sans;Droid Sans;Helvetica Neue;sans-serif"/>
+          <w:b w:val="false"/>
+          <w:bCs w:val="false"/>
+          <w:i/>
+          <w:caps w:val="false"/>
+          <w:smallCaps w:val="false"/>
+          <w:color w:val="222222"/>
+          <w:spacing w:val="0"/>
+          <w:sz w:val="24"/>
+        </w:rPr>
+        <w:t>protocols</w:t>
+      </w:r>
+      <w:r>
+        <w:rPr>
+          <w:rFonts w:ascii="apple-system;BlinkMacSystemFont;Segoe UI;Roboto;Oxygen;Ubuntu;Cantarell;Fira Sans;Droid Sans;Helvetica Neue;sans-serif" w:hAnsi="apple-system;BlinkMacSystemFont;Segoe UI;Roboto;Oxygen;Ubuntu;Cantarell;Fira Sans;Droid Sans;Helvetica Neue;sans-serif"/>
+          <w:b w:val="false"/>
+          <w:bCs w:val="false"/>
+          <w:i w:val="false"/>
+          <w:caps w:val="false"/>
+          <w:smallCaps w:val="false"/>
+          <w:color w:val="222222"/>
+          <w:spacing w:val="0"/>
+          <w:sz w:val="24"/>
+        </w:rPr>
+        <w:t>.</w:t>
+      </w:r>
+    </w:p>
+    <w:p>
+      <w:pPr>
+        <w:pStyle w:val="Heading3"/>
+        <w:ind w:hanging="0" w:start="0"/>
         <w:rPr/>
+      </w:pPr>
+      <w:r>
+        <w:rPr/>
+        <w:t>Parkets:</w:t>
+      </w:r>
+    </w:p>
+    <w:p>
+      <w:pPr>
+        <w:pStyle w:val="BodyText"/>
+        <w:rPr/>
+      </w:pPr>
+      <w:r>
+        <w:rPr>
+          <w:rFonts w:ascii="apple-system;BlinkMacSystemFont;Segoe UI;Roboto;Oxygen;Ubuntu;Cantarell;Fira Sans;Droid Sans;Helvetica Neue;sans-serif" w:hAnsi="apple-system;BlinkMacSystemFont;Segoe UI;Roboto;Oxygen;Ubuntu;Cantarell;Fira Sans;Droid Sans;Helvetica Neue;sans-serif"/>
+          <w:b w:val="false"/>
+          <w:bCs w:val="false"/>
+          <w:i w:val="false"/>
+          <w:caps w:val="false"/>
+          <w:smallCaps w:val="false"/>
+          <w:color w:val="222222"/>
+          <w:spacing w:val="0"/>
+          <w:sz w:val="24"/>
+        </w:rPr>
+        <w:t>- In networking, a packet is a small segment</w:t>
+      </w:r>
+      <w:r>
+        <w:rPr>
+          <w:rFonts w:ascii="apple-system;BlinkMacSystemFont;Segoe UI;Roboto;Oxygen;Ubuntu;Cantarell;Fira Sans;Droid Sans;Helvetica Neue;sans-serif" w:hAnsi="apple-system;BlinkMacSystemFont;Segoe UI;Roboto;Oxygen;Ubuntu;Cantarell;Fira Sans;Droid Sans;Helvetica Neue;sans-serif"/>
+          <w:b w:val="false"/>
+          <w:bCs w:val="false"/>
+          <w:i w:val="false"/>
+          <w:caps w:val="false"/>
+          <w:smallCaps w:val="false"/>
+          <w:color w:val="222222"/>
+          <w:spacing w:val="0"/>
+          <w:sz w:val="24"/>
+        </w:rPr>
+        <w:t>(bộ phận)</w:t>
+      </w:r>
+      <w:r>
+        <w:rPr>
+          <w:rFonts w:ascii="apple-system;BlinkMacSystemFont;Segoe UI;Roboto;Oxygen;Ubuntu;Cantarell;Fira Sans;Droid Sans;Helvetica Neue;sans-serif" w:hAnsi="apple-system;BlinkMacSystemFont;Segoe UI;Roboto;Oxygen;Ubuntu;Cantarell;Fira Sans;Droid Sans;Helvetica Neue;sans-serif"/>
+          <w:b w:val="false"/>
+          <w:bCs w:val="false"/>
+          <w:i w:val="false"/>
+          <w:caps w:val="false"/>
+          <w:smallCaps w:val="false"/>
+          <w:color w:val="222222"/>
+          <w:spacing w:val="0"/>
+          <w:sz w:val="24"/>
+        </w:rPr>
+        <w:t xml:space="preserve"> of a larger message. Each packet contains</w:t>
+      </w:r>
+      <w:r>
+        <w:rPr>
+          <w:rFonts w:ascii="apple-system;BlinkMacSystemFont;Segoe UI;Roboto;Oxygen;Ubuntu;Cantarell;Fira Sans;Droid Sans;Helvetica Neue;sans-serif" w:hAnsi="apple-system;BlinkMacSystemFont;Segoe UI;Roboto;Oxygen;Ubuntu;Cantarell;Fira Sans;Droid Sans;Helvetica Neue;sans-serif"/>
+          <w:b w:val="false"/>
+          <w:bCs w:val="false"/>
+          <w:i w:val="false"/>
+          <w:caps w:val="false"/>
+          <w:smallCaps w:val="false"/>
+          <w:color w:val="222222"/>
+          <w:spacing w:val="0"/>
+          <w:sz w:val="24"/>
+        </w:rPr>
+        <w:t>(chứa)</w:t>
+      </w:r>
+      <w:r>
+        <w:rPr>
+          <w:rFonts w:ascii="apple-system;BlinkMacSystemFont;Segoe UI;Roboto;Oxygen;Ubuntu;Cantarell;Fira Sans;Droid Sans;Helvetica Neue;sans-serif" w:hAnsi="apple-system;BlinkMacSystemFont;Segoe UI;Roboto;Oxygen;Ubuntu;Cantarell;Fira Sans;Droid Sans;Helvetica Neue;sans-serif"/>
+          <w:b w:val="false"/>
+          <w:bCs w:val="false"/>
+          <w:i w:val="false"/>
+          <w:caps w:val="false"/>
+          <w:smallCaps w:val="false"/>
+          <w:color w:val="222222"/>
+          <w:spacing w:val="0"/>
+          <w:sz w:val="24"/>
+        </w:rPr>
+        <w:t xml:space="preserve"> both data and information about that data. The information about the packet's contents is known as the "header," and it goes at the front of the packet so that the receiving machine knows what to do with the packet. To understand the purpose</w:t>
+      </w:r>
+      <w:r>
+        <w:rPr>
+          <w:rFonts w:ascii="apple-system;BlinkMacSystemFont;Segoe UI;Roboto;Oxygen;Ubuntu;Cantarell;Fira Sans;Droid Sans;Helvetica Neue;sans-serif" w:hAnsi="apple-system;BlinkMacSystemFont;Segoe UI;Roboto;Oxygen;Ubuntu;Cantarell;Fira Sans;Droid Sans;Helvetica Neue;sans-serif"/>
+          <w:b w:val="false"/>
+          <w:bCs w:val="false"/>
+          <w:i w:val="false"/>
+          <w:caps w:val="false"/>
+          <w:smallCaps w:val="false"/>
+          <w:color w:val="222222"/>
+          <w:spacing w:val="0"/>
+          <w:sz w:val="24"/>
+        </w:rPr>
+        <w:t>(mục đích)</w:t>
+      </w:r>
+      <w:r>
+        <w:rPr>
+          <w:rFonts w:ascii="apple-system;BlinkMacSystemFont;Segoe UI;Roboto;Oxygen;Ubuntu;Cantarell;Fira Sans;Droid Sans;Helvetica Neue;sans-serif" w:hAnsi="apple-system;BlinkMacSystemFont;Segoe UI;Roboto;Oxygen;Ubuntu;Cantarell;Fira Sans;Droid Sans;Helvetica Neue;sans-serif"/>
+          <w:b w:val="false"/>
+          <w:bCs w:val="false"/>
+          <w:i w:val="false"/>
+          <w:caps w:val="false"/>
+          <w:smallCaps w:val="false"/>
+          <w:color w:val="222222"/>
+          <w:spacing w:val="0"/>
+          <w:sz w:val="24"/>
+        </w:rPr>
+        <w:t xml:space="preserve"> of a packet header, think of how some consumer products</w:t>
+      </w:r>
+      <w:r>
+        <w:rPr>
+          <w:rFonts w:ascii="apple-system;BlinkMacSystemFont;Segoe UI;Roboto;Oxygen;Ubuntu;Cantarell;Fira Sans;Droid Sans;Helvetica Neue;sans-serif" w:hAnsi="apple-system;BlinkMacSystemFont;Segoe UI;Roboto;Oxygen;Ubuntu;Cantarell;Fira Sans;Droid Sans;Helvetica Neue;sans-serif"/>
+          <w:b w:val="false"/>
+          <w:bCs w:val="false"/>
+          <w:i w:val="false"/>
+          <w:caps w:val="false"/>
+          <w:smallCaps w:val="false"/>
+          <w:color w:val="222222"/>
+          <w:spacing w:val="0"/>
+          <w:sz w:val="24"/>
+        </w:rPr>
+        <w:t>(sản phẩm tiêu dùng)</w:t>
+      </w:r>
+      <w:r>
+        <w:rPr>
+          <w:rFonts w:ascii="apple-system;BlinkMacSystemFont;Segoe UI;Roboto;Oxygen;Ubuntu;Cantarell;Fira Sans;Droid Sans;Helvetica Neue;sans-serif" w:hAnsi="apple-system;BlinkMacSystemFont;Segoe UI;Roboto;Oxygen;Ubuntu;Cantarell;Fira Sans;Droid Sans;Helvetica Neue;sans-serif"/>
+          <w:b w:val="false"/>
+          <w:bCs w:val="false"/>
+          <w:i w:val="false"/>
+          <w:caps w:val="false"/>
+          <w:smallCaps w:val="false"/>
+          <w:color w:val="222222"/>
+          <w:spacing w:val="0"/>
+          <w:sz w:val="24"/>
+        </w:rPr>
+        <w:t xml:space="preserve"> come with assembly instructions</w:t>
+      </w:r>
+      <w:r>
+        <w:rPr>
+          <w:rFonts w:ascii="apple-system;BlinkMacSystemFont;Segoe UI;Roboto;Oxygen;Ubuntu;Cantarell;Fira Sans;Droid Sans;Helvetica Neue;sans-serif" w:hAnsi="apple-system;BlinkMacSystemFont;Segoe UI;Roboto;Oxygen;Ubuntu;Cantarell;Fira Sans;Droid Sans;Helvetica Neue;sans-serif"/>
+          <w:b w:val="false"/>
+          <w:bCs w:val="false"/>
+          <w:i w:val="false"/>
+          <w:caps w:val="false"/>
+          <w:smallCaps w:val="false"/>
+          <w:color w:val="222222"/>
+          <w:spacing w:val="0"/>
+          <w:sz w:val="24"/>
+        </w:rPr>
+        <w:t>(hướng dẫn lắp ráp)</w:t>
+      </w:r>
+      <w:r>
+        <w:rPr>
+          <w:rFonts w:ascii="apple-system;BlinkMacSystemFont;Segoe UI;Roboto;Oxygen;Ubuntu;Cantarell;Fira Sans;Droid Sans;Helvetica Neue;sans-serif" w:hAnsi="apple-system;BlinkMacSystemFont;Segoe UI;Roboto;Oxygen;Ubuntu;Cantarell;Fira Sans;Droid Sans;Helvetica Neue;sans-serif"/>
+          <w:b w:val="false"/>
+          <w:bCs w:val="false"/>
+          <w:i w:val="false"/>
+          <w:caps w:val="false"/>
+          <w:smallCaps w:val="false"/>
+          <w:color w:val="222222"/>
+          <w:spacing w:val="0"/>
+          <w:sz w:val="24"/>
+        </w:rPr>
+        <w:t>.</w:t>
+      </w:r>
+    </w:p>
+    <w:p>
+      <w:pPr>
+        <w:pStyle w:val="BodyText"/>
+        <w:rPr/>
+      </w:pPr>
+      <w:r>
+        <w:rPr>
+          <w:rFonts w:ascii="apple-system;BlinkMacSystemFont;Segoe UI;Roboto;Oxygen;Ubuntu;Cantarell;Fira Sans;Droid Sans;Helvetica Neue;sans-serif" w:hAnsi="apple-system;BlinkMacSystemFont;Segoe UI;Roboto;Oxygen;Ubuntu;Cantarell;Fira Sans;Droid Sans;Helvetica Neue;sans-serif"/>
+          <w:b w:val="false"/>
+          <w:bCs w:val="false"/>
+          <w:i w:val="false"/>
+          <w:caps w:val="false"/>
+          <w:smallCaps w:val="false"/>
+          <w:color w:val="222222"/>
+          <w:spacing w:val="0"/>
+          <w:sz w:val="24"/>
+        </w:rPr>
+        <w:t>- When data gets sent over</w:t>
+      </w:r>
+      <w:r>
+        <w:rPr>
+          <w:rFonts w:ascii="apple-system;BlinkMacSystemFont;Segoe UI;Roboto;Oxygen;Ubuntu;Cantarell;Fira Sans;Droid Sans;Helvetica Neue;sans-serif" w:hAnsi="apple-system;BlinkMacSystemFont;Segoe UI;Roboto;Oxygen;Ubuntu;Cantarell;Fira Sans;Droid Sans;Helvetica Neue;sans-serif"/>
+          <w:b w:val="false"/>
+          <w:bCs w:val="false"/>
+          <w:i w:val="false"/>
+          <w:caps w:val="false"/>
+          <w:smallCaps w:val="false"/>
+          <w:color w:val="222222"/>
+          <w:spacing w:val="0"/>
+          <w:sz w:val="24"/>
+        </w:rPr>
+        <w:t>(được gửi qua)</w:t>
+      </w:r>
+      <w:r>
+        <w:rPr>
+          <w:rFonts w:ascii="apple-system;BlinkMacSystemFont;Segoe UI;Roboto;Oxygen;Ubuntu;Cantarell;Fira Sans;Droid Sans;Helvetica Neue;sans-serif" w:hAnsi="apple-system;BlinkMacSystemFont;Segoe UI;Roboto;Oxygen;Ubuntu;Cantarell;Fira Sans;Droid Sans;Helvetica Neue;sans-serif"/>
+          <w:b w:val="false"/>
+          <w:bCs w:val="false"/>
+          <w:i w:val="false"/>
+          <w:caps w:val="false"/>
+          <w:smallCaps w:val="false"/>
+          <w:color w:val="222222"/>
+          <w:spacing w:val="0"/>
+          <w:sz w:val="24"/>
+        </w:rPr>
+        <w:t xml:space="preserve"> the Internet, it is first broken up</w:t>
+      </w:r>
+      <w:r>
+        <w:rPr>
+          <w:rFonts w:ascii="apple-system;BlinkMacSystemFont;Segoe UI;Roboto;Oxygen;Ubuntu;Cantarell;Fira Sans;Droid Sans;Helvetica Neue;sans-serif" w:hAnsi="apple-system;BlinkMacSystemFont;Segoe UI;Roboto;Oxygen;Ubuntu;Cantarell;Fira Sans;Droid Sans;Helvetica Neue;sans-serif"/>
+          <w:b w:val="false"/>
+          <w:bCs w:val="false"/>
+          <w:i w:val="false"/>
+          <w:caps w:val="false"/>
+          <w:smallCaps w:val="false"/>
+          <w:color w:val="222222"/>
+          <w:spacing w:val="0"/>
+          <w:sz w:val="24"/>
+        </w:rPr>
+        <w:t>(chia)</w:t>
+      </w:r>
+      <w:r>
+        <w:rPr>
+          <w:rFonts w:ascii="apple-system;BlinkMacSystemFont;Segoe UI;Roboto;Oxygen;Ubuntu;Cantarell;Fira Sans;Droid Sans;Helvetica Neue;sans-serif" w:hAnsi="apple-system;BlinkMacSystemFont;Segoe UI;Roboto;Oxygen;Ubuntu;Cantarell;Fira Sans;Droid Sans;Helvetica Neue;sans-serif"/>
+          <w:b w:val="false"/>
+          <w:bCs w:val="false"/>
+          <w:i w:val="false"/>
+          <w:caps w:val="false"/>
+          <w:smallCaps w:val="false"/>
+          <w:color w:val="222222"/>
+          <w:spacing w:val="0"/>
+          <w:sz w:val="24"/>
+        </w:rPr>
+        <w:t xml:space="preserve"> into smaller packets, which are then translated</w:t>
+      </w:r>
+      <w:r>
+        <w:rPr>
+          <w:rFonts w:ascii="apple-system;BlinkMacSystemFont;Segoe UI;Roboto;Oxygen;Ubuntu;Cantarell;Fira Sans;Droid Sans;Helvetica Neue;sans-serif" w:hAnsi="apple-system;BlinkMacSystemFont;Segoe UI;Roboto;Oxygen;Ubuntu;Cantarell;Fira Sans;Droid Sans;Helvetica Neue;sans-serif"/>
+          <w:b w:val="false"/>
+          <w:bCs w:val="false"/>
+          <w:i w:val="false"/>
+          <w:caps w:val="false"/>
+          <w:smallCaps w:val="false"/>
+          <w:color w:val="222222"/>
+          <w:spacing w:val="0"/>
+          <w:sz w:val="24"/>
+        </w:rPr>
+        <w:t>(biến đổi)</w:t>
+      </w:r>
+      <w:r>
+        <w:rPr>
+          <w:rFonts w:ascii="apple-system;BlinkMacSystemFont;Segoe UI;Roboto;Oxygen;Ubuntu;Cantarell;Fira Sans;Droid Sans;Helvetica Neue;sans-serif" w:hAnsi="apple-system;BlinkMacSystemFont;Segoe UI;Roboto;Oxygen;Ubuntu;Cantarell;Fira Sans;Droid Sans;Helvetica Neue;sans-serif"/>
+          <w:b w:val="false"/>
+          <w:bCs w:val="false"/>
+          <w:i w:val="false"/>
+          <w:caps w:val="false"/>
+          <w:smallCaps w:val="false"/>
+          <w:color w:val="222222"/>
+          <w:spacing w:val="0"/>
+          <w:sz w:val="24"/>
+        </w:rPr>
+        <w:t xml:space="preserve"> into bits. The packets get routed</w:t>
+      </w:r>
+      <w:r>
+        <w:rPr>
+          <w:rFonts w:ascii="apple-system;BlinkMacSystemFont;Segoe UI;Roboto;Oxygen;Ubuntu;Cantarell;Fira Sans;Droid Sans;Helvetica Neue;sans-serif" w:hAnsi="apple-system;BlinkMacSystemFont;Segoe UI;Roboto;Oxygen;Ubuntu;Cantarell;Fira Sans;Droid Sans;Helvetica Neue;sans-serif"/>
+          <w:b w:val="false"/>
+          <w:bCs w:val="false"/>
+          <w:i w:val="false"/>
+          <w:caps w:val="false"/>
+          <w:smallCaps w:val="false"/>
+          <w:color w:val="222222"/>
+          <w:spacing w:val="0"/>
+          <w:sz w:val="24"/>
+        </w:rPr>
+        <w:t>(định tuyến)</w:t>
+      </w:r>
+      <w:r>
+        <w:rPr>
+          <w:rFonts w:ascii="apple-system;BlinkMacSystemFont;Segoe UI;Roboto;Oxygen;Ubuntu;Cantarell;Fira Sans;Droid Sans;Helvetica Neue;sans-serif" w:hAnsi="apple-system;BlinkMacSystemFont;Segoe UI;Roboto;Oxygen;Ubuntu;Cantarell;Fira Sans;Droid Sans;Helvetica Neue;sans-serif"/>
+          <w:b w:val="false"/>
+          <w:bCs w:val="false"/>
+          <w:i w:val="false"/>
+          <w:caps w:val="false"/>
+          <w:smallCaps w:val="false"/>
+          <w:color w:val="222222"/>
+          <w:spacing w:val="0"/>
+          <w:sz w:val="24"/>
+        </w:rPr>
+        <w:t xml:space="preserve"> to their destination</w:t>
+      </w:r>
+      <w:r>
+        <w:rPr>
+          <w:rFonts w:ascii="apple-system;BlinkMacSystemFont;Segoe UI;Roboto;Oxygen;Ubuntu;Cantarell;Fira Sans;Droid Sans;Helvetica Neue;sans-serif" w:hAnsi="apple-system;BlinkMacSystemFont;Segoe UI;Roboto;Oxygen;Ubuntu;Cantarell;Fira Sans;Droid Sans;Helvetica Neue;sans-serif"/>
+          <w:b w:val="false"/>
+          <w:bCs w:val="false"/>
+          <w:i w:val="false"/>
+          <w:caps w:val="false"/>
+          <w:smallCaps w:val="false"/>
+          <w:color w:val="222222"/>
+          <w:spacing w:val="0"/>
+          <w:sz w:val="24"/>
+        </w:rPr>
+        <w:t>(điểm đến)</w:t>
+      </w:r>
+      <w:r>
+        <w:rPr>
+          <w:rFonts w:ascii="apple-system;BlinkMacSystemFont;Segoe UI;Roboto;Oxygen;Ubuntu;Cantarell;Fira Sans;Droid Sans;Helvetica Neue;sans-serif" w:hAnsi="apple-system;BlinkMacSystemFont;Segoe UI;Roboto;Oxygen;Ubuntu;Cantarell;Fira Sans;Droid Sans;Helvetica Neue;sans-serif"/>
+          <w:b w:val="false"/>
+          <w:bCs w:val="false"/>
+          <w:i w:val="false"/>
+          <w:caps w:val="false"/>
+          <w:smallCaps w:val="false"/>
+          <w:color w:val="222222"/>
+          <w:spacing w:val="0"/>
+          <w:sz w:val="24"/>
+        </w:rPr>
+        <w:t xml:space="preserve"> by various networking devices</w:t>
+      </w:r>
+      <w:r>
+        <w:rPr>
+          <w:rFonts w:ascii="apple-system;BlinkMacSystemFont;Segoe UI;Roboto;Oxygen;Ubuntu;Cantarell;Fira Sans;Droid Sans;Helvetica Neue;sans-serif" w:hAnsi="apple-system;BlinkMacSystemFont;Segoe UI;Roboto;Oxygen;Ubuntu;Cantarell;Fira Sans;Droid Sans;Helvetica Neue;sans-serif"/>
+          <w:b w:val="false"/>
+          <w:bCs w:val="false"/>
+          <w:i w:val="false"/>
+          <w:caps w:val="false"/>
+          <w:smallCaps w:val="false"/>
+          <w:color w:val="222222"/>
+          <w:spacing w:val="0"/>
+          <w:sz w:val="24"/>
+        </w:rPr>
+        <w:t>(thiết bị mạng khác nhau)</w:t>
+      </w:r>
+      <w:r>
+        <w:rPr>
+          <w:rFonts w:ascii="apple-system;BlinkMacSystemFont;Segoe UI;Roboto;Oxygen;Ubuntu;Cantarell;Fira Sans;Droid Sans;Helvetica Neue;sans-serif" w:hAnsi="apple-system;BlinkMacSystemFont;Segoe UI;Roboto;Oxygen;Ubuntu;Cantarell;Fira Sans;Droid Sans;Helvetica Neue;sans-serif"/>
+          <w:b w:val="false"/>
+          <w:bCs w:val="false"/>
+          <w:i w:val="false"/>
+          <w:caps w:val="false"/>
+          <w:smallCaps w:val="false"/>
+          <w:color w:val="222222"/>
+          <w:spacing w:val="0"/>
+          <w:sz w:val="24"/>
+        </w:rPr>
+        <w:t xml:space="preserve"> such as routers and switches. When the packets arrive at their destination, the receiving device reassembles</w:t>
+      </w:r>
+      <w:r>
+        <w:rPr>
+          <w:rFonts w:ascii="apple-system;BlinkMacSystemFont;Segoe UI;Roboto;Oxygen;Ubuntu;Cantarell;Fira Sans;Droid Sans;Helvetica Neue;sans-serif" w:hAnsi="apple-system;BlinkMacSystemFont;Segoe UI;Roboto;Oxygen;Ubuntu;Cantarell;Fira Sans;Droid Sans;Helvetica Neue;sans-serif"/>
+          <w:b w:val="false"/>
+          <w:bCs w:val="false"/>
+          <w:i w:val="false"/>
+          <w:caps w:val="false"/>
+          <w:smallCaps w:val="false"/>
+          <w:color w:val="222222"/>
+          <w:spacing w:val="0"/>
+          <w:sz w:val="24"/>
+        </w:rPr>
+        <w:t>(tập hợp)</w:t>
+      </w:r>
+      <w:r>
+        <w:rPr>
+          <w:rFonts w:ascii="apple-system;BlinkMacSystemFont;Segoe UI;Roboto;Oxygen;Ubuntu;Cantarell;Fira Sans;Droid Sans;Helvetica Neue;sans-serif" w:hAnsi="apple-system;BlinkMacSystemFont;Segoe UI;Roboto;Oxygen;Ubuntu;Cantarell;Fira Sans;Droid Sans;Helvetica Neue;sans-serif"/>
+          <w:b w:val="false"/>
+          <w:bCs w:val="false"/>
+          <w:i w:val="false"/>
+          <w:caps w:val="false"/>
+          <w:smallCaps w:val="false"/>
+          <w:color w:val="222222"/>
+          <w:spacing w:val="0"/>
+          <w:sz w:val="24"/>
+        </w:rPr>
+        <w:t xml:space="preserve"> the packets in order</w:t>
+      </w:r>
+      <w:r>
+        <w:rPr>
+          <w:rFonts w:ascii="apple-system;BlinkMacSystemFont;Segoe UI;Roboto;Oxygen;Ubuntu;Cantarell;Fira Sans;Droid Sans;Helvetica Neue;sans-serif" w:hAnsi="apple-system;BlinkMacSystemFont;Segoe UI;Roboto;Oxygen;Ubuntu;Cantarell;Fira Sans;Droid Sans;Helvetica Neue;sans-serif"/>
+          <w:b w:val="false"/>
+          <w:bCs w:val="false"/>
+          <w:i w:val="false"/>
+          <w:caps w:val="false"/>
+          <w:smallCaps w:val="false"/>
+          <w:color w:val="222222"/>
+          <w:spacing w:val="0"/>
+          <w:sz w:val="24"/>
+        </w:rPr>
+        <w:t>(theo thứ)</w:t>
+      </w:r>
+      <w:r>
+        <w:rPr>
+          <w:rFonts w:ascii="apple-system;BlinkMacSystemFont;Segoe UI;Roboto;Oxygen;Ubuntu;Cantarell;Fira Sans;Droid Sans;Helvetica Neue;sans-serif" w:hAnsi="apple-system;BlinkMacSystemFont;Segoe UI;Roboto;Oxygen;Ubuntu;Cantarell;Fira Sans;Droid Sans;Helvetica Neue;sans-serif"/>
+          <w:b w:val="false"/>
+          <w:bCs w:val="false"/>
+          <w:i w:val="false"/>
+          <w:caps w:val="false"/>
+          <w:smallCaps w:val="false"/>
+          <w:color w:val="222222"/>
+          <w:spacing w:val="0"/>
+          <w:sz w:val="24"/>
+        </w:rPr>
+        <w:t xml:space="preserve"> and can then use or display the data.</w:t>
+      </w:r>
+    </w:p>
+    <w:p>
+      <w:pPr>
+        <w:pStyle w:val="BodyText"/>
+        <w:rPr/>
+      </w:pPr>
+      <w:r>
+        <w:rPr>
+          <w:rFonts w:ascii="apple-system;BlinkMacSystemFont;Segoe UI;Roboto;Oxygen;Ubuntu;Cantarell;Fira Sans;Droid Sans;Helvetica Neue;sans-serif" w:hAnsi="apple-system;BlinkMacSystemFont;Segoe UI;Roboto;Oxygen;Ubuntu;Cantarell;Fira Sans;Droid Sans;Helvetica Neue;sans-serif"/>
+          <w:b w:val="false"/>
+          <w:bCs w:val="false"/>
+          <w:i w:val="false"/>
+          <w:caps w:val="false"/>
+          <w:smallCaps w:val="false"/>
+          <w:color w:val="222222"/>
+          <w:spacing w:val="0"/>
+          <w:sz w:val="24"/>
+        </w:rPr>
+        <w:t>- Compare</w:t>
+      </w:r>
+      <w:r>
+        <w:rPr>
+          <w:rFonts w:ascii="apple-system;BlinkMacSystemFont;Segoe UI;Roboto;Oxygen;Ubuntu;Cantarell;Fira Sans;Droid Sans;Helvetica Neue;sans-serif" w:hAnsi="apple-system;BlinkMacSystemFont;Segoe UI;Roboto;Oxygen;Ubuntu;Cantarell;Fira Sans;Droid Sans;Helvetica Neue;sans-serif"/>
+          <w:b w:val="false"/>
+          <w:bCs w:val="false"/>
+          <w:i w:val="false"/>
+          <w:caps w:val="false"/>
+          <w:smallCaps w:val="false"/>
+          <w:color w:val="222222"/>
+          <w:spacing w:val="0"/>
+          <w:sz w:val="24"/>
+        </w:rPr>
+        <w:t>(so sánh)</w:t>
+      </w:r>
+      <w:r>
+        <w:rPr>
+          <w:rFonts w:ascii="apple-system;BlinkMacSystemFont;Segoe UI;Roboto;Oxygen;Ubuntu;Cantarell;Fira Sans;Droid Sans;Helvetica Neue;sans-serif" w:hAnsi="apple-system;BlinkMacSystemFont;Segoe UI;Roboto;Oxygen;Ubuntu;Cantarell;Fira Sans;Droid Sans;Helvetica Neue;sans-serif"/>
+          <w:b w:val="false"/>
+          <w:bCs w:val="false"/>
+          <w:i w:val="false"/>
+          <w:caps w:val="false"/>
+          <w:smallCaps w:val="false"/>
+          <w:color w:val="222222"/>
+          <w:spacing w:val="0"/>
+          <w:sz w:val="24"/>
+        </w:rPr>
+        <w:t xml:space="preserve"> this process to the way the United States' Statue of Liberty</w:t>
+      </w:r>
+      <w:r>
+        <w:rPr>
+          <w:rFonts w:ascii="apple-system;BlinkMacSystemFont;Segoe UI;Roboto;Oxygen;Ubuntu;Cantarell;Fira Sans;Droid Sans;Helvetica Neue;sans-serif" w:hAnsi="apple-system;BlinkMacSystemFont;Segoe UI;Roboto;Oxygen;Ubuntu;Cantarell;Fira Sans;Droid Sans;Helvetica Neue;sans-serif"/>
+          <w:b w:val="false"/>
+          <w:bCs w:val="false"/>
+          <w:i w:val="false"/>
+          <w:caps w:val="false"/>
+          <w:smallCaps w:val="false"/>
+          <w:color w:val="222222"/>
+          <w:spacing w:val="0"/>
+          <w:sz w:val="24"/>
+        </w:rPr>
+        <w:t>(tượng nữ thần tự do của Mỹ)</w:t>
+      </w:r>
+      <w:r>
+        <w:rPr>
+          <w:rFonts w:ascii="apple-system;BlinkMacSystemFont;Segoe UI;Roboto;Oxygen;Ubuntu;Cantarell;Fira Sans;Droid Sans;Helvetica Neue;sans-serif" w:hAnsi="apple-system;BlinkMacSystemFont;Segoe UI;Roboto;Oxygen;Ubuntu;Cantarell;Fira Sans;Droid Sans;Helvetica Neue;sans-serif"/>
+          <w:b w:val="false"/>
+          <w:bCs w:val="false"/>
+          <w:i w:val="false"/>
+          <w:caps w:val="false"/>
+          <w:smallCaps w:val="false"/>
+          <w:color w:val="222222"/>
+          <w:spacing w:val="0"/>
+          <w:sz w:val="24"/>
+        </w:rPr>
+        <w:t xml:space="preserve"> was constructed</w:t>
+      </w:r>
+      <w:r>
+        <w:rPr>
+          <w:rFonts w:ascii="apple-system;BlinkMacSystemFont;Segoe UI;Roboto;Oxygen;Ubuntu;Cantarell;Fira Sans;Droid Sans;Helvetica Neue;sans-serif" w:hAnsi="apple-system;BlinkMacSystemFont;Segoe UI;Roboto;Oxygen;Ubuntu;Cantarell;Fira Sans;Droid Sans;Helvetica Neue;sans-serif"/>
+          <w:b w:val="false"/>
+          <w:bCs w:val="false"/>
+          <w:i w:val="false"/>
+          <w:caps w:val="false"/>
+          <w:smallCaps w:val="false"/>
+          <w:color w:val="222222"/>
+          <w:spacing w:val="0"/>
+          <w:sz w:val="24"/>
+        </w:rPr>
+        <w:t>(được xây dựng)</w:t>
+      </w:r>
+      <w:r>
+        <w:rPr>
+          <w:rFonts w:ascii="apple-system;BlinkMacSystemFont;Segoe UI;Roboto;Oxygen;Ubuntu;Cantarell;Fira Sans;Droid Sans;Helvetica Neue;sans-serif" w:hAnsi="apple-system;BlinkMacSystemFont;Segoe UI;Roboto;Oxygen;Ubuntu;Cantarell;Fira Sans;Droid Sans;Helvetica Neue;sans-serif"/>
+          <w:b w:val="false"/>
+          <w:bCs w:val="false"/>
+          <w:i w:val="false"/>
+          <w:caps w:val="false"/>
+          <w:smallCaps w:val="false"/>
+          <w:color w:val="222222"/>
+          <w:spacing w:val="0"/>
+          <w:sz w:val="24"/>
+        </w:rPr>
+        <w:t>. The Statue of Liberty was first designed and built in France. However, it was too large to fit onto a ship</w:t>
+      </w:r>
+      <w:r>
+        <w:rPr>
+          <w:rFonts w:ascii="apple-system;BlinkMacSystemFont;Segoe UI;Roboto;Oxygen;Ubuntu;Cantarell;Fira Sans;Droid Sans;Helvetica Neue;sans-serif" w:hAnsi="apple-system;BlinkMacSystemFont;Segoe UI;Roboto;Oxygen;Ubuntu;Cantarell;Fira Sans;Droid Sans;Helvetica Neue;sans-serif"/>
+          <w:b w:val="false"/>
+          <w:bCs w:val="false"/>
+          <w:i w:val="false"/>
+          <w:caps w:val="false"/>
+          <w:smallCaps w:val="false"/>
+          <w:color w:val="222222"/>
+          <w:spacing w:val="0"/>
+          <w:sz w:val="24"/>
+        </w:rPr>
+        <w:t>(phù hợp với con thuyền)</w:t>
+      </w:r>
+      <w:r>
+        <w:rPr>
+          <w:rFonts w:ascii="apple-system;BlinkMacSystemFont;Segoe UI;Roboto;Oxygen;Ubuntu;Cantarell;Fira Sans;Droid Sans;Helvetica Neue;sans-serif" w:hAnsi="apple-system;BlinkMacSystemFont;Segoe UI;Roboto;Oxygen;Ubuntu;Cantarell;Fira Sans;Droid Sans;Helvetica Neue;sans-serif"/>
+          <w:b w:val="false"/>
+          <w:bCs w:val="false"/>
+          <w:i w:val="false"/>
+          <w:caps w:val="false"/>
+          <w:smallCaps w:val="false"/>
+          <w:color w:val="222222"/>
+          <w:spacing w:val="0"/>
+          <w:sz w:val="24"/>
+        </w:rPr>
+        <w:t>, so it was shipped</w:t>
+      </w:r>
+      <w:r>
+        <w:rPr>
+          <w:rFonts w:ascii="apple-system;BlinkMacSystemFont;Segoe UI;Roboto;Oxygen;Ubuntu;Cantarell;Fira Sans;Droid Sans;Helvetica Neue;sans-serif" w:hAnsi="apple-system;BlinkMacSystemFont;Segoe UI;Roboto;Oxygen;Ubuntu;Cantarell;Fira Sans;Droid Sans;Helvetica Neue;sans-serif"/>
+          <w:b w:val="false"/>
+          <w:bCs w:val="false"/>
+          <w:i w:val="false"/>
+          <w:caps w:val="false"/>
+          <w:smallCaps w:val="false"/>
+          <w:color w:val="222222"/>
+          <w:spacing w:val="0"/>
+          <w:sz w:val="24"/>
+        </w:rPr>
+        <w:t>(được vận chuyển)</w:t>
+      </w:r>
+      <w:r>
+        <w:rPr>
+          <w:rFonts w:ascii="apple-system;BlinkMacSystemFont;Segoe UI;Roboto;Oxygen;Ubuntu;Cantarell;Fira Sans;Droid Sans;Helvetica Neue;sans-serif" w:hAnsi="apple-system;BlinkMacSystemFont;Segoe UI;Roboto;Oxygen;Ubuntu;Cantarell;Fira Sans;Droid Sans;Helvetica Neue;sans-serif"/>
+          <w:b w:val="false"/>
+          <w:bCs w:val="false"/>
+          <w:i w:val="false"/>
+          <w:caps w:val="false"/>
+          <w:smallCaps w:val="false"/>
+          <w:color w:val="222222"/>
+          <w:spacing w:val="0"/>
+          <w:sz w:val="24"/>
+        </w:rPr>
+        <w:t xml:space="preserve"> to the United States in pieces</w:t>
+      </w:r>
+      <w:r>
+        <w:rPr>
+          <w:rFonts w:ascii="apple-system;BlinkMacSystemFont;Segoe UI;Roboto;Oxygen;Ubuntu;Cantarell;Fira Sans;Droid Sans;Helvetica Neue;sans-serif" w:hAnsi="apple-system;BlinkMacSystemFont;Segoe UI;Roboto;Oxygen;Ubuntu;Cantarell;Fira Sans;Droid Sans;Helvetica Neue;sans-serif"/>
+          <w:b w:val="false"/>
+          <w:bCs w:val="false"/>
+          <w:i w:val="false"/>
+          <w:caps w:val="false"/>
+          <w:smallCaps w:val="false"/>
+          <w:color w:val="222222"/>
+          <w:spacing w:val="0"/>
+          <w:sz w:val="24"/>
+        </w:rPr>
+        <w:t>(mảnh/miếng)</w:t>
+      </w:r>
+      <w:r>
+        <w:rPr>
+          <w:rFonts w:ascii="apple-system;BlinkMacSystemFont;Segoe UI;Roboto;Oxygen;Ubuntu;Cantarell;Fira Sans;Droid Sans;Helvetica Neue;sans-serif" w:hAnsi="apple-system;BlinkMacSystemFont;Segoe UI;Roboto;Oxygen;Ubuntu;Cantarell;Fira Sans;Droid Sans;Helvetica Neue;sans-serif"/>
+          <w:b w:val="false"/>
+          <w:bCs w:val="false"/>
+          <w:i w:val="false"/>
+          <w:caps w:val="false"/>
+          <w:smallCaps w:val="false"/>
+          <w:color w:val="222222"/>
+          <w:spacing w:val="0"/>
+          <w:sz w:val="24"/>
+        </w:rPr>
+        <w:t>, along with</w:t>
+      </w:r>
+      <w:r>
+        <w:rPr>
+          <w:rFonts w:ascii="apple-system;BlinkMacSystemFont;Segoe UI;Roboto;Oxygen;Ubuntu;Cantarell;Fira Sans;Droid Sans;Helvetica Neue;sans-serif" w:hAnsi="apple-system;BlinkMacSystemFont;Segoe UI;Roboto;Oxygen;Ubuntu;Cantarell;Fira Sans;Droid Sans;Helvetica Neue;sans-serif"/>
+          <w:b w:val="false"/>
+          <w:bCs w:val="false"/>
+          <w:i w:val="false"/>
+          <w:caps w:val="false"/>
+          <w:smallCaps w:val="false"/>
+          <w:color w:val="222222"/>
+          <w:spacing w:val="0"/>
+          <w:sz w:val="24"/>
+        </w:rPr>
+        <w:t>(cùng với)</w:t>
+      </w:r>
+      <w:r>
+        <w:rPr>
+          <w:rFonts w:ascii="apple-system;BlinkMacSystemFont;Segoe UI;Roboto;Oxygen;Ubuntu;Cantarell;Fira Sans;Droid Sans;Helvetica Neue;sans-serif" w:hAnsi="apple-system;BlinkMacSystemFont;Segoe UI;Roboto;Oxygen;Ubuntu;Cantarell;Fira Sans;Droid Sans;Helvetica Neue;sans-serif"/>
+          <w:b w:val="false"/>
+          <w:bCs w:val="false"/>
+          <w:i w:val="false"/>
+          <w:caps w:val="false"/>
+          <w:smallCaps w:val="false"/>
+          <w:color w:val="222222"/>
+          <w:spacing w:val="0"/>
+          <w:sz w:val="24"/>
+        </w:rPr>
+        <w:t xml:space="preserve"> instructions about where each piece belonged. Workers who received the pieces reassembled them into the statue that stands today in New York.</w:t>
+      </w:r>
+    </w:p>
+    <w:p>
+      <w:pPr>
+        <w:pStyle w:val="BodyText"/>
+        <w:rPr/>
+      </w:pPr>
+      <w:r>
+        <w:rPr>
+          <w:rFonts w:ascii="apple-system;BlinkMacSystemFont;Segoe UI;Roboto;Oxygen;Ubuntu;Cantarell;Fira Sans;Droid Sans;Helvetica Neue;sans-serif" w:hAnsi="apple-system;BlinkMacSystemFont;Segoe UI;Roboto;Oxygen;Ubuntu;Cantarell;Fira Sans;Droid Sans;Helvetica Neue;sans-serif"/>
+          <w:b w:val="false"/>
+          <w:bCs w:val="false"/>
+          <w:i w:val="false"/>
+          <w:caps w:val="false"/>
+          <w:smallCaps w:val="false"/>
+          <w:color w:val="222222"/>
+          <w:spacing w:val="0"/>
+          <w:sz w:val="24"/>
+        </w:rPr>
+        <w:t>- While this took a long time for the Statue of Liberty, sending digital information</w:t>
+      </w:r>
+      <w:r>
+        <w:rPr>
+          <w:rFonts w:ascii="apple-system;BlinkMacSystemFont;Segoe UI;Roboto;Oxygen;Ubuntu;Cantarell;Fira Sans;Droid Sans;Helvetica Neue;sans-serif" w:hAnsi="apple-system;BlinkMacSystemFont;Segoe UI;Roboto;Oxygen;Ubuntu;Cantarell;Fira Sans;Droid Sans;Helvetica Neue;sans-serif"/>
+          <w:b w:val="false"/>
+          <w:bCs w:val="false"/>
+          <w:i w:val="false"/>
+          <w:caps w:val="false"/>
+          <w:smallCaps w:val="false"/>
+          <w:color w:val="222222"/>
+          <w:spacing w:val="0"/>
+          <w:sz w:val="24"/>
+        </w:rPr>
+        <w:t>(thông tin số)</w:t>
+      </w:r>
+      <w:r>
+        <w:rPr>
+          <w:rFonts w:ascii="apple-system;BlinkMacSystemFont;Segoe UI;Roboto;Oxygen;Ubuntu;Cantarell;Fira Sans;Droid Sans;Helvetica Neue;sans-serif" w:hAnsi="apple-system;BlinkMacSystemFont;Segoe UI;Roboto;Oxygen;Ubuntu;Cantarell;Fira Sans;Droid Sans;Helvetica Neue;sans-serif"/>
+          <w:b w:val="false"/>
+          <w:bCs w:val="false"/>
+          <w:i w:val="false"/>
+          <w:caps w:val="false"/>
+          <w:smallCaps w:val="false"/>
+          <w:color w:val="222222"/>
+          <w:spacing w:val="0"/>
+          <w:sz w:val="24"/>
+        </w:rPr>
+        <w:t xml:space="preserve"> in smaller pieces is extremely</w:t>
+      </w:r>
+      <w:r>
+        <w:rPr>
+          <w:rFonts w:ascii="apple-system;BlinkMacSystemFont;Segoe UI;Roboto;Oxygen;Ubuntu;Cantarell;Fira Sans;Droid Sans;Helvetica Neue;sans-serif" w:hAnsi="apple-system;BlinkMacSystemFont;Segoe UI;Roboto;Oxygen;Ubuntu;Cantarell;Fira Sans;Droid Sans;Helvetica Neue;sans-serif"/>
+          <w:b w:val="false"/>
+          <w:bCs w:val="false"/>
+          <w:i w:val="false"/>
+          <w:caps w:val="false"/>
+          <w:smallCaps w:val="false"/>
+          <w:color w:val="222222"/>
+          <w:spacing w:val="0"/>
+          <w:sz w:val="24"/>
+        </w:rPr>
+        <w:t>(vô cùng)</w:t>
+      </w:r>
+      <w:r>
+        <w:rPr>
+          <w:rFonts w:ascii="apple-system;BlinkMacSystemFont;Segoe UI;Roboto;Oxygen;Ubuntu;Cantarell;Fira Sans;Droid Sans;Helvetica Neue;sans-serif" w:hAnsi="apple-system;BlinkMacSystemFont;Segoe UI;Roboto;Oxygen;Ubuntu;Cantarell;Fira Sans;Droid Sans;Helvetica Neue;sans-serif"/>
+          <w:b w:val="false"/>
+          <w:bCs w:val="false"/>
+          <w:i w:val="false"/>
+          <w:caps w:val="false"/>
+          <w:smallCaps w:val="false"/>
+          <w:color w:val="222222"/>
+          <w:spacing w:val="0"/>
+          <w:sz w:val="24"/>
+        </w:rPr>
+        <w:t xml:space="preserve"> fast over the Internet. For instance</w:t>
+      </w:r>
+      <w:r>
+        <w:rPr>
+          <w:rFonts w:ascii="apple-system;BlinkMacSystemFont;Segoe UI;Roboto;Oxygen;Ubuntu;Cantarell;Fira Sans;Droid Sans;Helvetica Neue;sans-serif" w:hAnsi="apple-system;BlinkMacSystemFont;Segoe UI;Roboto;Oxygen;Ubuntu;Cantarell;Fira Sans;Droid Sans;Helvetica Neue;sans-serif"/>
+          <w:b w:val="false"/>
+          <w:bCs w:val="false"/>
+          <w:i w:val="false"/>
+          <w:caps w:val="false"/>
+          <w:smallCaps w:val="false"/>
+          <w:color w:val="222222"/>
+          <w:spacing w:val="0"/>
+          <w:sz w:val="24"/>
+        </w:rPr>
+        <w:t>(Ví dụ)</w:t>
+      </w:r>
+      <w:r>
+        <w:rPr>
+          <w:rFonts w:ascii="apple-system;BlinkMacSystemFont;Segoe UI;Roboto;Oxygen;Ubuntu;Cantarell;Fira Sans;Droid Sans;Helvetica Neue;sans-serif" w:hAnsi="apple-system;BlinkMacSystemFont;Segoe UI;Roboto;Oxygen;Ubuntu;Cantarell;Fira Sans;Droid Sans;Helvetica Neue;sans-serif"/>
+          <w:b w:val="false"/>
+          <w:bCs w:val="false"/>
+          <w:i w:val="false"/>
+          <w:caps w:val="false"/>
+          <w:smallCaps w:val="false"/>
+          <w:color w:val="222222"/>
+          <w:spacing w:val="0"/>
+          <w:sz w:val="24"/>
+        </w:rPr>
+        <w:t>, a photo of the Statue of Liberty stored</w:t>
+      </w:r>
+      <w:r>
+        <w:rPr>
+          <w:rFonts w:ascii="apple-system;BlinkMacSystemFont;Segoe UI;Roboto;Oxygen;Ubuntu;Cantarell;Fira Sans;Droid Sans;Helvetica Neue;sans-serif" w:hAnsi="apple-system;BlinkMacSystemFont;Segoe UI;Roboto;Oxygen;Ubuntu;Cantarell;Fira Sans;Droid Sans;Helvetica Neue;sans-serif"/>
+          <w:b w:val="false"/>
+          <w:bCs w:val="false"/>
+          <w:i w:val="false"/>
+          <w:caps w:val="false"/>
+          <w:smallCaps w:val="false"/>
+          <w:color w:val="222222"/>
+          <w:spacing w:val="0"/>
+          <w:sz w:val="24"/>
+        </w:rPr>
+        <w:t>(lưu trữ)</w:t>
+      </w:r>
+      <w:r>
+        <w:rPr>
+          <w:rFonts w:ascii="apple-system;BlinkMacSystemFont;Segoe UI;Roboto;Oxygen;Ubuntu;Cantarell;Fira Sans;Droid Sans;Helvetica Neue;sans-serif" w:hAnsi="apple-system;BlinkMacSystemFont;Segoe UI;Roboto;Oxygen;Ubuntu;Cantarell;Fira Sans;Droid Sans;Helvetica Neue;sans-serif"/>
+          <w:b w:val="false"/>
+          <w:bCs w:val="false"/>
+          <w:i w:val="false"/>
+          <w:caps w:val="false"/>
+          <w:smallCaps w:val="false"/>
+          <w:color w:val="222222"/>
+          <w:spacing w:val="0"/>
+          <w:sz w:val="24"/>
+        </w:rPr>
+        <w:t xml:space="preserve"> on a web server can travel across</w:t>
+      </w:r>
+      <w:r>
+        <w:rPr>
+          <w:rFonts w:ascii="apple-system;BlinkMacSystemFont;Segoe UI;Roboto;Oxygen;Ubuntu;Cantarell;Fira Sans;Droid Sans;Helvetica Neue;sans-serif" w:hAnsi="apple-system;BlinkMacSystemFont;Segoe UI;Roboto;Oxygen;Ubuntu;Cantarell;Fira Sans;Droid Sans;Helvetica Neue;sans-serif"/>
+          <w:b w:val="false"/>
+          <w:bCs w:val="false"/>
+          <w:i w:val="false"/>
+          <w:caps w:val="false"/>
+          <w:smallCaps w:val="false"/>
+          <w:color w:val="222222"/>
+          <w:spacing w:val="0"/>
+          <w:sz w:val="24"/>
+        </w:rPr>
+        <w:t>(du lịch quanh)</w:t>
+      </w:r>
+      <w:r>
+        <w:rPr>
+          <w:rFonts w:ascii="apple-system;BlinkMacSystemFont;Segoe UI;Roboto;Oxygen;Ubuntu;Cantarell;Fira Sans;Droid Sans;Helvetica Neue;sans-serif" w:hAnsi="apple-system;BlinkMacSystemFont;Segoe UI;Roboto;Oxygen;Ubuntu;Cantarell;Fira Sans;Droid Sans;Helvetica Neue;sans-serif"/>
+          <w:b w:val="false"/>
+          <w:bCs w:val="false"/>
+          <w:i w:val="false"/>
+          <w:caps w:val="false"/>
+          <w:smallCaps w:val="false"/>
+          <w:color w:val="222222"/>
+          <w:spacing w:val="0"/>
+          <w:sz w:val="24"/>
+        </w:rPr>
+        <w:t xml:space="preserve"> the world one packet at a time and load on someone's computer within milliseconds.</w:t>
+      </w:r>
+    </w:p>
+    <w:p>
+      <w:pPr>
+        <w:pStyle w:val="BodyText"/>
+        <w:rPr>
+          <w:rFonts w:ascii="apple-system;BlinkMacSystemFont;Segoe UI;Roboto;Oxygen;Ubuntu;Cantarell;Fira Sans;Droid Sans;Helvetica Neue;sans-serif" w:hAnsi="apple-system;BlinkMacSystemFont;Segoe UI;Roboto;Oxygen;Ubuntu;Cantarell;Fira Sans;Droid Sans;Helvetica Neue;sans-serif"/>
+          <w:b w:val="false"/>
+          <w:i w:val="false"/>
+          <w:caps w:val="false"/>
+          <w:smallCaps w:val="false"/>
+          <w:color w:val="222222"/>
+          <w:spacing w:val="0"/>
+          <w:sz w:val="24"/>
+        </w:rPr>
+      </w:pPr>
+      <w:r>
+        <w:rPr>
+          <w:rFonts w:ascii="apple-system;BlinkMacSystemFont;Segoe UI;Roboto;Oxygen;Ubuntu;Cantarell;Fira Sans;Droid Sans;Helvetica Neue;sans-serif" w:hAnsi="apple-system;BlinkMacSystemFont;Segoe UI;Roboto;Oxygen;Ubuntu;Cantarell;Fira Sans;Droid Sans;Helvetica Neue;sans-serif"/>
+          <w:b w:val="false"/>
+          <w:bCs w:val="false"/>
+          <w:i w:val="false"/>
+          <w:caps w:val="false"/>
+          <w:smallCaps w:val="false"/>
+          <w:color w:val="222222"/>
+          <w:spacing w:val="0"/>
+          <w:sz w:val="24"/>
+        </w:rPr>
+        <w:t>- Packets are sent across the Internet using a technique called packet switching. Intermediary routers and switches</w:t>
+      </w:r>
+      <w:r>
+        <w:rPr>
+          <w:rFonts w:ascii="apple-system;BlinkMacSystemFont;Segoe UI;Roboto;Oxygen;Ubuntu;Cantarell;Fira Sans;Droid Sans;Helvetica Neue;sans-serif" w:hAnsi="apple-system;BlinkMacSystemFont;Segoe UI;Roboto;Oxygen;Ubuntu;Cantarell;Fira Sans;Droid Sans;Helvetica Neue;sans-serif"/>
+          <w:b w:val="false"/>
+          <w:bCs w:val="false"/>
+          <w:i w:val="false"/>
+          <w:caps w:val="false"/>
+          <w:smallCaps w:val="false"/>
+          <w:color w:val="222222"/>
+          <w:spacing w:val="0"/>
+          <w:sz w:val="24"/>
+        </w:rPr>
+        <w:t>(bộ dịnh tuyến và bộ chuyển đổi trung giang)</w:t>
+      </w:r>
+      <w:r>
+        <w:rPr>
+          <w:rFonts w:ascii="apple-system;BlinkMacSystemFont;Segoe UI;Roboto;Oxygen;Ubuntu;Cantarell;Fira Sans;Droid Sans;Helvetica Neue;sans-serif" w:hAnsi="apple-system;BlinkMacSystemFont;Segoe UI;Roboto;Oxygen;Ubuntu;Cantarell;Fira Sans;Droid Sans;Helvetica Neue;sans-serif"/>
+          <w:b w:val="false"/>
+          <w:bCs w:val="false"/>
+          <w:i w:val="false"/>
+          <w:caps w:val="false"/>
+          <w:smallCaps w:val="false"/>
+          <w:color w:val="222222"/>
+          <w:spacing w:val="0"/>
+          <w:sz w:val="24"/>
+        </w:rPr>
+        <w:t xml:space="preserve"> are able to process</w:t>
+      </w:r>
+      <w:r>
+        <w:rPr>
+          <w:rFonts w:ascii="apple-system;BlinkMacSystemFont;Segoe UI;Roboto;Oxygen;Ubuntu;Cantarell;Fira Sans;Droid Sans;Helvetica Neue;sans-serif" w:hAnsi="apple-system;BlinkMacSystemFont;Segoe UI;Roboto;Oxygen;Ubuntu;Cantarell;Fira Sans;Droid Sans;Helvetica Neue;sans-serif"/>
+          <w:b w:val="false"/>
+          <w:bCs w:val="false"/>
+          <w:i w:val="false"/>
+          <w:caps w:val="false"/>
+          <w:smallCaps w:val="false"/>
+          <w:color w:val="222222"/>
+          <w:spacing w:val="0"/>
+          <w:sz w:val="24"/>
+        </w:rPr>
+        <w:t>(xử lý)</w:t>
+      </w:r>
+      <w:r>
+        <w:rPr>
+          <w:rFonts w:ascii="apple-system;BlinkMacSystemFont;Segoe UI;Roboto;Oxygen;Ubuntu;Cantarell;Fira Sans;Droid Sans;Helvetica Neue;sans-serif" w:hAnsi="apple-system;BlinkMacSystemFont;Segoe UI;Roboto;Oxygen;Ubuntu;Cantarell;Fira Sans;Droid Sans;Helvetica Neue;sans-serif"/>
+          <w:b w:val="false"/>
+          <w:bCs w:val="false"/>
+          <w:i w:val="false"/>
+          <w:caps w:val="false"/>
+          <w:smallCaps w:val="false"/>
+          <w:color w:val="222222"/>
+          <w:spacing w:val="0"/>
+          <w:sz w:val="24"/>
+        </w:rPr>
+        <w:t xml:space="preserve"> packets independently</w:t>
+      </w:r>
+      <w:r>
+        <w:rPr>
+          <w:rFonts w:ascii="apple-system;BlinkMacSystemFont;Segoe UI;Roboto;Oxygen;Ubuntu;Cantarell;Fira Sans;Droid Sans;Helvetica Neue;sans-serif" w:hAnsi="apple-system;BlinkMacSystemFont;Segoe UI;Roboto;Oxygen;Ubuntu;Cantarell;Fira Sans;Droid Sans;Helvetica Neue;sans-serif"/>
+          <w:b w:val="false"/>
+          <w:bCs w:val="false"/>
+          <w:i w:val="false"/>
+          <w:caps w:val="false"/>
+          <w:smallCaps w:val="false"/>
+          <w:color w:val="222222"/>
+          <w:spacing w:val="0"/>
+          <w:sz w:val="24"/>
+        </w:rPr>
+        <w:t>(độc lập)</w:t>
+      </w:r>
+      <w:r>
+        <w:rPr>
+          <w:rFonts w:ascii="apple-system;BlinkMacSystemFont;Segoe UI;Roboto;Oxygen;Ubuntu;Cantarell;Fira Sans;Droid Sans;Helvetica Neue;sans-serif" w:hAnsi="apple-system;BlinkMacSystemFont;Segoe UI;Roboto;Oxygen;Ubuntu;Cantarell;Fira Sans;Droid Sans;Helvetica Neue;sans-serif"/>
+          <w:b w:val="false"/>
+          <w:bCs w:val="false"/>
+          <w:i w:val="false"/>
+          <w:caps w:val="false"/>
+          <w:smallCaps w:val="false"/>
+          <w:color w:val="222222"/>
+          <w:spacing w:val="0"/>
+          <w:sz w:val="24"/>
+        </w:rPr>
+        <w:t xml:space="preserve"> from each other, without accounting</w:t>
+      </w:r>
+      <w:r>
+        <w:rPr>
+          <w:rFonts w:ascii="apple-system;BlinkMacSystemFont;Segoe UI;Roboto;Oxygen;Ubuntu;Cantarell;Fira Sans;Droid Sans;Helvetica Neue;sans-serif" w:hAnsi="apple-system;BlinkMacSystemFont;Segoe UI;Roboto;Oxygen;Ubuntu;Cantarell;Fira Sans;Droid Sans;Helvetica Neue;sans-serif"/>
+          <w:b w:val="false"/>
+          <w:bCs w:val="false"/>
+          <w:i w:val="false"/>
+          <w:caps w:val="false"/>
+          <w:smallCaps w:val="false"/>
+          <w:color w:val="222222"/>
+          <w:spacing w:val="0"/>
+          <w:sz w:val="24"/>
+        </w:rPr>
+        <w:t>(tính toán)</w:t>
+      </w:r>
+      <w:r>
+        <w:rPr>
+          <w:rFonts w:ascii="apple-system;BlinkMacSystemFont;Segoe UI;Roboto;Oxygen;Ubuntu;Cantarell;Fira Sans;Droid Sans;Helvetica Neue;sans-serif" w:hAnsi="apple-system;BlinkMacSystemFont;Segoe UI;Roboto;Oxygen;Ubuntu;Cantarell;Fira Sans;Droid Sans;Helvetica Neue;sans-serif"/>
+          <w:b w:val="false"/>
+          <w:bCs w:val="false"/>
+          <w:i w:val="false"/>
+          <w:caps w:val="false"/>
+          <w:smallCaps w:val="false"/>
+          <w:color w:val="222222"/>
+          <w:spacing w:val="0"/>
+          <w:sz w:val="24"/>
+        </w:rPr>
+        <w:t xml:space="preserve"> for their source or destination. This is by design so that no single connection dominates</w:t>
+      </w:r>
+      <w:r>
+        <w:rPr>
+          <w:rFonts w:ascii="apple-system;BlinkMacSystemFont;Segoe UI;Roboto;Oxygen;Ubuntu;Cantarell;Fira Sans;Droid Sans;Helvetica Neue;sans-serif" w:hAnsi="apple-system;BlinkMacSystemFont;Segoe UI;Roboto;Oxygen;Ubuntu;Cantarell;Fira Sans;Droid Sans;Helvetica Neue;sans-serif"/>
+          <w:b w:val="false"/>
+          <w:bCs w:val="false"/>
+          <w:i w:val="false"/>
+          <w:caps w:val="false"/>
+          <w:smallCaps w:val="false"/>
+          <w:color w:val="222222"/>
+          <w:spacing w:val="0"/>
+          <w:sz w:val="24"/>
+        </w:rPr>
+        <w:t>(chiếm ưu thế)</w:t>
+      </w:r>
+      <w:r>
+        <w:rPr>
+          <w:rFonts w:ascii="apple-system;BlinkMacSystemFont;Segoe UI;Roboto;Oxygen;Ubuntu;Cantarell;Fira Sans;Droid Sans;Helvetica Neue;sans-serif" w:hAnsi="apple-system;BlinkMacSystemFont;Segoe UI;Roboto;Oxygen;Ubuntu;Cantarell;Fira Sans;Droid Sans;Helvetica Neue;sans-serif"/>
+          <w:b w:val="false"/>
+          <w:bCs w:val="false"/>
+          <w:i w:val="false"/>
+          <w:caps w:val="false"/>
+          <w:smallCaps w:val="false"/>
+          <w:color w:val="222222"/>
+          <w:spacing w:val="0"/>
+          <w:sz w:val="24"/>
+        </w:rPr>
+        <w:t xml:space="preserve"> the network. If data was sent between computers all at once with no packet switching, a connection between two computers could occupy</w:t>
+      </w:r>
+      <w:r>
+        <w:rPr>
+          <w:rFonts w:ascii="apple-system;BlinkMacSystemFont;Segoe UI;Roboto;Oxygen;Ubuntu;Cantarell;Fira Sans;Droid Sans;Helvetica Neue;sans-serif" w:hAnsi="apple-system;BlinkMacSystemFont;Segoe UI;Roboto;Oxygen;Ubuntu;Cantarell;Fira Sans;Droid Sans;Helvetica Neue;sans-serif"/>
+          <w:b w:val="false"/>
+          <w:bCs w:val="false"/>
+          <w:i w:val="false"/>
+          <w:caps w:val="false"/>
+          <w:smallCaps w:val="false"/>
+          <w:color w:val="222222"/>
+          <w:spacing w:val="0"/>
+          <w:sz w:val="24"/>
+        </w:rPr>
+        <w:t>(chiếm))</w:t>
+      </w:r>
+      <w:r>
+        <w:rPr>
+          <w:rFonts w:ascii="apple-system;BlinkMacSystemFont;Segoe UI;Roboto;Oxygen;Ubuntu;Cantarell;Fira Sans;Droid Sans;Helvetica Neue;sans-serif" w:hAnsi="apple-system;BlinkMacSystemFont;Segoe UI;Roboto;Oxygen;Ubuntu;Cantarell;Fira Sans;Droid Sans;Helvetica Neue;sans-serif"/>
+          <w:b w:val="false"/>
+          <w:bCs w:val="false"/>
+          <w:i w:val="false"/>
+          <w:caps w:val="false"/>
+          <w:smallCaps w:val="false"/>
+          <w:color w:val="222222"/>
+          <w:spacing w:val="0"/>
+          <w:sz w:val="24"/>
+        </w:rPr>
+        <w:t xml:space="preserve"> multiple</w:t>
+      </w:r>
+      <w:r>
+        <w:rPr>
+          <w:rFonts w:ascii="apple-system;BlinkMacSystemFont;Segoe UI;Roboto;Oxygen;Ubuntu;Cantarell;Fira Sans;Droid Sans;Helvetica Neue;sans-serif" w:hAnsi="apple-system;BlinkMacSystemFont;Segoe UI;Roboto;Oxygen;Ubuntu;Cantarell;Fira Sans;Droid Sans;Helvetica Neue;sans-serif"/>
+          <w:b w:val="false"/>
+          <w:bCs w:val="false"/>
+          <w:i w:val="false"/>
+          <w:caps w:val="false"/>
+          <w:smallCaps w:val="false"/>
+          <w:color w:val="222222"/>
+          <w:spacing w:val="0"/>
+          <w:sz w:val="24"/>
+        </w:rPr>
+        <w:t>(nhiều)</w:t>
+      </w:r>
+      <w:r>
+        <w:rPr>
+          <w:rFonts w:ascii="apple-system;BlinkMacSystemFont;Segoe UI;Roboto;Oxygen;Ubuntu;Cantarell;Fira Sans;Droid Sans;Helvetica Neue;sans-serif" w:hAnsi="apple-system;BlinkMacSystemFont;Segoe UI;Roboto;Oxygen;Ubuntu;Cantarell;Fira Sans;Droid Sans;Helvetica Neue;sans-serif"/>
+          <w:b w:val="false"/>
+          <w:bCs w:val="false"/>
+          <w:i w:val="false"/>
+          <w:caps w:val="false"/>
+          <w:smallCaps w:val="false"/>
+          <w:color w:val="222222"/>
+          <w:spacing w:val="0"/>
+          <w:sz w:val="24"/>
+        </w:rPr>
+        <w:t xml:space="preserve"> cables</w:t>
+      </w:r>
+      <w:r>
+        <w:rPr>
+          <w:rFonts w:ascii="apple-system;BlinkMacSystemFont;Segoe UI;Roboto;Oxygen;Ubuntu;Cantarell;Fira Sans;Droid Sans;Helvetica Neue;sans-serif" w:hAnsi="apple-system;BlinkMacSystemFont;Segoe UI;Roboto;Oxygen;Ubuntu;Cantarell;Fira Sans;Droid Sans;Helvetica Neue;sans-serif"/>
+          <w:b w:val="false"/>
+          <w:bCs w:val="false"/>
+          <w:i w:val="false"/>
+          <w:caps w:val="false"/>
+          <w:smallCaps w:val="false"/>
+          <w:color w:val="222222"/>
+          <w:spacing w:val="0"/>
+          <w:sz w:val="24"/>
+        </w:rPr>
+        <w:t>(dây cáp)</w:t>
+      </w:r>
+      <w:r>
+        <w:rPr>
+          <w:rFonts w:ascii="apple-system;BlinkMacSystemFont;Segoe UI;Roboto;Oxygen;Ubuntu;Cantarell;Fira Sans;Droid Sans;Helvetica Neue;sans-serif" w:hAnsi="apple-system;BlinkMacSystemFont;Segoe UI;Roboto;Oxygen;Ubuntu;Cantarell;Fira Sans;Droid Sans;Helvetica Neue;sans-serif"/>
+          <w:b w:val="false"/>
+          <w:bCs w:val="false"/>
+          <w:i w:val="false"/>
+          <w:caps w:val="false"/>
+          <w:smallCaps w:val="false"/>
+          <w:color w:val="222222"/>
+          <w:spacing w:val="0"/>
+          <w:sz w:val="24"/>
+        </w:rPr>
+        <w:t>, routers, and switches for minutes at a time</w:t>
+      </w:r>
+      <w:r>
+        <w:rPr>
+          <w:rFonts w:ascii="apple-system;BlinkMacSystemFont;Segoe UI;Roboto;Oxygen;Ubuntu;Cantarell;Fira Sans;Droid Sans;Helvetica Neue;sans-serif" w:hAnsi="apple-system;BlinkMacSystemFont;Segoe UI;Roboto;Oxygen;Ubuntu;Cantarell;Fira Sans;Droid Sans;Helvetica Neue;sans-serif"/>
+          <w:b w:val="false"/>
+          <w:bCs w:val="false"/>
+          <w:i w:val="false"/>
+          <w:caps w:val="false"/>
+          <w:smallCaps w:val="false"/>
+          <w:color w:val="222222"/>
+          <w:spacing w:val="0"/>
+          <w:sz w:val="24"/>
+        </w:rPr>
+        <w:t>(nhiều lần trên phút)</w:t>
+      </w:r>
+      <w:r>
+        <w:rPr>
+          <w:rFonts w:ascii="apple-system;BlinkMacSystemFont;Segoe UI;Roboto;Oxygen;Ubuntu;Cantarell;Fira Sans;Droid Sans;Helvetica Neue;sans-serif" w:hAnsi="apple-system;BlinkMacSystemFont;Segoe UI;Roboto;Oxygen;Ubuntu;Cantarell;Fira Sans;Droid Sans;Helvetica Neue;sans-serif"/>
+          <w:b w:val="false"/>
+          <w:bCs w:val="false"/>
+          <w:i w:val="false"/>
+          <w:caps w:val="false"/>
+          <w:smallCaps w:val="false"/>
+          <w:color w:val="222222"/>
+          <w:spacing w:val="0"/>
+          <w:sz w:val="24"/>
+        </w:rPr>
+        <w:t>. Essentially</w:t>
+      </w:r>
+      <w:r>
+        <w:rPr>
+          <w:rFonts w:ascii="apple-system;BlinkMacSystemFont;Segoe UI;Roboto;Oxygen;Ubuntu;Cantarell;Fira Sans;Droid Sans;Helvetica Neue;sans-serif" w:hAnsi="apple-system;BlinkMacSystemFont;Segoe UI;Roboto;Oxygen;Ubuntu;Cantarell;Fira Sans;Droid Sans;Helvetica Neue;sans-serif"/>
+          <w:b w:val="false"/>
+          <w:bCs w:val="false"/>
+          <w:i w:val="false"/>
+          <w:caps w:val="false"/>
+          <w:smallCaps w:val="false"/>
+          <w:color w:val="222222"/>
+          <w:spacing w:val="0"/>
+          <w:sz w:val="24"/>
+        </w:rPr>
+        <w:t>(thiết yếu)</w:t>
+      </w:r>
+      <w:r>
+        <w:rPr>
+          <w:rFonts w:ascii="apple-system;BlinkMacSystemFont;Segoe UI;Roboto;Oxygen;Ubuntu;Cantarell;Fira Sans;Droid Sans;Helvetica Neue;sans-serif" w:hAnsi="apple-system;BlinkMacSystemFont;Segoe UI;Roboto;Oxygen;Ubuntu;Cantarell;Fira Sans;Droid Sans;Helvetica Neue;sans-serif"/>
+          <w:b w:val="false"/>
+          <w:bCs w:val="false"/>
+          <w:i w:val="false"/>
+          <w:caps w:val="false"/>
+          <w:smallCaps w:val="false"/>
+          <w:color w:val="222222"/>
+          <w:spacing w:val="0"/>
+          <w:sz w:val="24"/>
+        </w:rPr>
+        <w:t>, only two people would be able to use the Internet at a time</w:t>
+      </w:r>
+      <w:r>
+        <w:rPr>
+          <w:rFonts w:ascii="apple-system;BlinkMacSystemFont;Segoe UI;Roboto;Oxygen;Ubuntu;Cantarell;Fira Sans;Droid Sans;Helvetica Neue;sans-serif" w:hAnsi="apple-system;BlinkMacSystemFont;Segoe UI;Roboto;Oxygen;Ubuntu;Cantarell;Fira Sans;Droid Sans;Helvetica Neue;sans-serif"/>
+          <w:b w:val="false"/>
+          <w:bCs w:val="false"/>
+          <w:i w:val="false"/>
+          <w:caps w:val="false"/>
+          <w:smallCaps w:val="false"/>
+          <w:color w:val="222222"/>
+          <w:spacing w:val="0"/>
+          <w:sz w:val="24"/>
+        </w:rPr>
+        <w:t>(cùng lúc)</w:t>
+      </w:r>
+      <w:r>
+        <w:rPr>
+          <w:rFonts w:ascii="apple-system;BlinkMacSystemFont;Segoe UI;Roboto;Oxygen;Ubuntu;Cantarell;Fira Sans;Droid Sans;Helvetica Neue;sans-serif" w:hAnsi="apple-system;BlinkMacSystemFont;Segoe UI;Roboto;Oxygen;Ubuntu;Cantarell;Fira Sans;Droid Sans;Helvetica Neue;sans-serif"/>
+          <w:b w:val="false"/>
+          <w:bCs w:val="false"/>
+          <w:i w:val="false"/>
+          <w:caps w:val="false"/>
+          <w:smallCaps w:val="false"/>
+          <w:color w:val="222222"/>
+          <w:spacing w:val="0"/>
+          <w:sz w:val="24"/>
+        </w:rPr>
+        <w:t xml:space="preserve"> — instead of an almost</w:t>
+      </w:r>
+      <w:r>
+        <w:rPr>
+          <w:rFonts w:ascii="apple-system;BlinkMacSystemFont;Segoe UI;Roboto;Oxygen;Ubuntu;Cantarell;Fira Sans;Droid Sans;Helvetica Neue;sans-serif" w:hAnsi="apple-system;BlinkMacSystemFont;Segoe UI;Roboto;Oxygen;Ubuntu;Cantarell;Fira Sans;Droid Sans;Helvetica Neue;sans-serif"/>
+          <w:b w:val="false"/>
+          <w:bCs w:val="false"/>
+          <w:i w:val="false"/>
+          <w:caps w:val="false"/>
+          <w:smallCaps w:val="false"/>
+          <w:color w:val="222222"/>
+          <w:spacing w:val="0"/>
+          <w:sz w:val="24"/>
+        </w:rPr>
+        <w:t>(gần như)</w:t>
+      </w:r>
+      <w:r>
+        <w:rPr>
+          <w:rFonts w:ascii="apple-system;BlinkMacSystemFont;Segoe UI;Roboto;Oxygen;Ubuntu;Cantarell;Fira Sans;Droid Sans;Helvetica Neue;sans-serif" w:hAnsi="apple-system;BlinkMacSystemFont;Segoe UI;Roboto;Oxygen;Ubuntu;Cantarell;Fira Sans;Droid Sans;Helvetica Neue;sans-serif"/>
+          <w:b w:val="false"/>
+          <w:bCs w:val="false"/>
+          <w:i w:val="false"/>
+          <w:caps w:val="false"/>
+          <w:smallCaps w:val="false"/>
+          <w:color w:val="222222"/>
+          <w:spacing w:val="0"/>
+          <w:sz w:val="24"/>
+        </w:rPr>
+        <w:t xml:space="preserve"> unlimited number of people, as is the case</w:t>
+      </w:r>
+      <w:r>
+        <w:rPr>
+          <w:rFonts w:ascii="apple-system;BlinkMacSystemFont;Segoe UI;Roboto;Oxygen;Ubuntu;Cantarell;Fira Sans;Droid Sans;Helvetica Neue;sans-serif" w:hAnsi="apple-system;BlinkMacSystemFont;Segoe UI;Roboto;Oxygen;Ubuntu;Cantarell;Fira Sans;Droid Sans;Helvetica Neue;sans-serif"/>
+          <w:b w:val="false"/>
+          <w:bCs w:val="false"/>
+          <w:i w:val="false"/>
+          <w:caps w:val="false"/>
+          <w:smallCaps w:val="false"/>
+          <w:color w:val="222222"/>
+          <w:spacing w:val="0"/>
+          <w:sz w:val="24"/>
+        </w:rPr>
+        <w:t>(trường hợp)</w:t>
+      </w:r>
+      <w:r>
+        <w:rPr>
+          <w:rFonts w:ascii="apple-system;BlinkMacSystemFont;Segoe UI;Roboto;Oxygen;Ubuntu;Cantarell;Fira Sans;Droid Sans;Helvetica Neue;sans-serif" w:hAnsi="apple-system;BlinkMacSystemFont;Segoe UI;Roboto;Oxygen;Ubuntu;Cantarell;Fira Sans;Droid Sans;Helvetica Neue;sans-serif"/>
+          <w:b w:val="false"/>
+          <w:bCs w:val="false"/>
+          <w:i w:val="false"/>
+          <w:caps w:val="false"/>
+          <w:smallCaps w:val="false"/>
+          <w:color w:val="222222"/>
+          <w:spacing w:val="0"/>
+          <w:sz w:val="24"/>
+        </w:rPr>
+        <w:t xml:space="preserve"> in reality.</w:t>
+      </w:r>
+    </w:p>
+    <w:p>
+      <w:pPr>
+        <w:pStyle w:val="Heading3"/>
+        <w:ind w:hanging="0" w:start="0"/>
+        <w:rPr/>
+      </w:pPr>
+      <w:r>
+        <w:rPr/>
+        <w:t>Prorocols(Giao thức):</w:t>
+      </w:r>
+    </w:p>
+    <w:p>
+      <w:pPr>
+        <w:pStyle w:val="BodyText"/>
+        <w:rPr>
+          <w:rFonts w:ascii="apple-system;BlinkMacSystemFont;Segoe UI;Roboto;Oxygen;Ubuntu;Cantarell;Fira Sans;Droid Sans;Helvetica Neue;sans-serif" w:hAnsi="apple-system;BlinkMacSystemFont;Segoe UI;Roboto;Oxygen;Ubuntu;Cantarell;Fira Sans;Droid Sans;Helvetica Neue;sans-serif"/>
+          <w:b w:val="false"/>
+          <w:i w:val="false"/>
+          <w:caps w:val="false"/>
+          <w:smallCaps w:val="false"/>
+          <w:color w:val="222222"/>
+          <w:spacing w:val="0"/>
+          <w:sz w:val="24"/>
+        </w:rPr>
+      </w:pPr>
+      <w:r>
+        <w:rPr>
+          <w:rFonts w:ascii="apple-system;BlinkMacSystemFont;Segoe UI;Roboto;Oxygen;Ubuntu;Cantarell;Fira Sans;Droid Sans;Helvetica Neue;sans-serif" w:hAnsi="apple-system;BlinkMacSystemFont;Segoe UI;Roboto;Oxygen;Ubuntu;Cantarell;Fira Sans;Droid Sans;Helvetica Neue;sans-serif"/>
+          <w:b w:val="false"/>
+          <w:i w:val="false"/>
+          <w:caps w:val="false"/>
+          <w:smallCaps w:val="false"/>
+          <w:color w:val="222222"/>
+          <w:spacing w:val="0"/>
+          <w:sz w:val="24"/>
+        </w:rPr>
+        <w:t>- Connecting two computers, both of which may use different hardware and run different software, is one of the main challenges that the creators of the Internet had to solve. It requires</w:t>
+      </w:r>
+      <w:r>
+        <w:rPr>
+          <w:rFonts w:ascii="apple-system;BlinkMacSystemFont;Segoe UI;Roboto;Oxygen;Ubuntu;Cantarell;Fira Sans;Droid Sans;Helvetica Neue;sans-serif" w:hAnsi="apple-system;BlinkMacSystemFont;Segoe UI;Roboto;Oxygen;Ubuntu;Cantarell;Fira Sans;Droid Sans;Helvetica Neue;sans-serif"/>
+          <w:b w:val="false"/>
+          <w:i w:val="false"/>
+          <w:caps w:val="false"/>
+          <w:smallCaps w:val="false"/>
+          <w:color w:val="222222"/>
+          <w:spacing w:val="0"/>
+          <w:sz w:val="24"/>
+        </w:rPr>
+        <w:t>(yêu cầu/đòi hỏi)</w:t>
+      </w:r>
+      <w:r>
+        <w:rPr>
+          <w:rFonts w:ascii="apple-system;BlinkMacSystemFont;Segoe UI;Roboto;Oxygen;Ubuntu;Cantarell;Fira Sans;Droid Sans;Helvetica Neue;sans-serif" w:hAnsi="apple-system;BlinkMacSystemFont;Segoe UI;Roboto;Oxygen;Ubuntu;Cantarell;Fira Sans;Droid Sans;Helvetica Neue;sans-serif"/>
+          <w:b w:val="false"/>
+          <w:i w:val="false"/>
+          <w:caps w:val="false"/>
+          <w:smallCaps w:val="false"/>
+          <w:color w:val="222222"/>
+          <w:spacing w:val="0"/>
+          <w:sz w:val="24"/>
+        </w:rPr>
+        <w:t xml:space="preserve"> the use of communications techniques</w:t>
+      </w:r>
+      <w:r>
+        <w:rPr>
+          <w:rFonts w:ascii="apple-system;BlinkMacSystemFont;Segoe UI;Roboto;Oxygen;Ubuntu;Cantarell;Fira Sans;Droid Sans;Helvetica Neue;sans-serif" w:hAnsi="apple-system;BlinkMacSystemFont;Segoe UI;Roboto;Oxygen;Ubuntu;Cantarell;Fira Sans;Droid Sans;Helvetica Neue;sans-serif"/>
+          <w:b w:val="false"/>
+          <w:i w:val="false"/>
+          <w:caps w:val="false"/>
+          <w:smallCaps w:val="false"/>
+          <w:color w:val="222222"/>
+          <w:spacing w:val="0"/>
+          <w:sz w:val="24"/>
+        </w:rPr>
+        <w:t>(kỹ thuật giao tiếp)</w:t>
+      </w:r>
+      <w:r>
+        <w:rPr>
+          <w:rFonts w:ascii="apple-system;BlinkMacSystemFont;Segoe UI;Roboto;Oxygen;Ubuntu;Cantarell;Fira Sans;Droid Sans;Helvetica Neue;sans-serif" w:hAnsi="apple-system;BlinkMacSystemFont;Segoe UI;Roboto;Oxygen;Ubuntu;Cantarell;Fira Sans;Droid Sans;Helvetica Neue;sans-serif"/>
+          <w:b w:val="false"/>
+          <w:i w:val="false"/>
+          <w:caps w:val="false"/>
+          <w:smallCaps w:val="false"/>
+          <w:color w:val="222222"/>
+          <w:spacing w:val="0"/>
+          <w:sz w:val="24"/>
+        </w:rPr>
+        <w:t xml:space="preserve"> that are understandable</w:t>
+      </w:r>
+      <w:r>
+        <w:rPr>
+          <w:rFonts w:ascii="apple-system;BlinkMacSystemFont;Segoe UI;Roboto;Oxygen;Ubuntu;Cantarell;Fira Sans;Droid Sans;Helvetica Neue;sans-serif" w:hAnsi="apple-system;BlinkMacSystemFont;Segoe UI;Roboto;Oxygen;Ubuntu;Cantarell;Fira Sans;Droid Sans;Helvetica Neue;sans-serif"/>
+          <w:b w:val="false"/>
+          <w:i w:val="false"/>
+          <w:caps w:val="false"/>
+          <w:smallCaps w:val="false"/>
+          <w:color w:val="222222"/>
+          <w:spacing w:val="0"/>
+          <w:sz w:val="24"/>
+        </w:rPr>
+        <w:t>(có thể hiểu được)</w:t>
+      </w:r>
+      <w:r>
+        <w:rPr>
+          <w:rFonts w:ascii="apple-system;BlinkMacSystemFont;Segoe UI;Roboto;Oxygen;Ubuntu;Cantarell;Fira Sans;Droid Sans;Helvetica Neue;sans-serif" w:hAnsi="apple-system;BlinkMacSystemFont;Segoe UI;Roboto;Oxygen;Ubuntu;Cantarell;Fira Sans;Droid Sans;Helvetica Neue;sans-serif"/>
+          <w:b w:val="false"/>
+          <w:i w:val="false"/>
+          <w:caps w:val="false"/>
+          <w:smallCaps w:val="false"/>
+          <w:color w:val="222222"/>
+          <w:spacing w:val="0"/>
+          <w:sz w:val="24"/>
+        </w:rPr>
+        <w:t xml:space="preserve"> by all connected computers, just as</w:t>
+      </w:r>
+      <w:r>
+        <w:rPr>
+          <w:rFonts w:ascii="apple-system;BlinkMacSystemFont;Segoe UI;Roboto;Oxygen;Ubuntu;Cantarell;Fira Sans;Droid Sans;Helvetica Neue;sans-serif" w:hAnsi="apple-system;BlinkMacSystemFont;Segoe UI;Roboto;Oxygen;Ubuntu;Cantarell;Fira Sans;Droid Sans;Helvetica Neue;sans-serif"/>
+          <w:b w:val="false"/>
+          <w:i w:val="false"/>
+          <w:caps w:val="false"/>
+          <w:smallCaps w:val="false"/>
+          <w:color w:val="222222"/>
+          <w:spacing w:val="0"/>
+          <w:sz w:val="24"/>
+        </w:rPr>
+        <w:t>(giống như)</w:t>
+      </w:r>
+      <w:r>
+        <w:rPr>
+          <w:rFonts w:ascii="apple-system;BlinkMacSystemFont;Segoe UI;Roboto;Oxygen;Ubuntu;Cantarell;Fira Sans;Droid Sans;Helvetica Neue;sans-serif" w:hAnsi="apple-system;BlinkMacSystemFont;Segoe UI;Roboto;Oxygen;Ubuntu;Cantarell;Fira Sans;Droid Sans;Helvetica Neue;sans-serif"/>
+          <w:b w:val="false"/>
+          <w:i w:val="false"/>
+          <w:caps w:val="false"/>
+          <w:smallCaps w:val="false"/>
+          <w:color w:val="222222"/>
+          <w:spacing w:val="0"/>
+          <w:sz w:val="24"/>
+        </w:rPr>
+        <w:t xml:space="preserve"> two people who grew up in different parts of the world may need to speak a common</w:t>
+      </w:r>
+      <w:r>
+        <w:rPr>
+          <w:rFonts w:ascii="apple-system;BlinkMacSystemFont;Segoe UI;Roboto;Oxygen;Ubuntu;Cantarell;Fira Sans;Droid Sans;Helvetica Neue;sans-serif" w:hAnsi="apple-system;BlinkMacSystemFont;Segoe UI;Roboto;Oxygen;Ubuntu;Cantarell;Fira Sans;Droid Sans;Helvetica Neue;sans-serif"/>
+          <w:b w:val="false"/>
+          <w:i w:val="false"/>
+          <w:caps w:val="false"/>
+          <w:smallCaps w:val="false"/>
+          <w:color w:val="222222"/>
+          <w:spacing w:val="0"/>
+          <w:sz w:val="24"/>
+        </w:rPr>
+        <w:t>(phổ thông/phổ biến)</w:t>
+      </w:r>
+      <w:r>
+        <w:rPr>
+          <w:rFonts w:ascii="apple-system;BlinkMacSystemFont;Segoe UI;Roboto;Oxygen;Ubuntu;Cantarell;Fira Sans;Droid Sans;Helvetica Neue;sans-serif" w:hAnsi="apple-system;BlinkMacSystemFont;Segoe UI;Roboto;Oxygen;Ubuntu;Cantarell;Fira Sans;Droid Sans;Helvetica Neue;sans-serif"/>
+          <w:b w:val="false"/>
+          <w:i w:val="false"/>
+          <w:caps w:val="false"/>
+          <w:smallCaps w:val="false"/>
+          <w:color w:val="222222"/>
+          <w:spacing w:val="0"/>
+          <w:sz w:val="24"/>
+        </w:rPr>
+        <w:t xml:space="preserve"> language to understand each other</w:t>
+      </w:r>
+      <w:r>
+        <w:rPr>
+          <w:rFonts w:ascii="apple-system;BlinkMacSystemFont;Segoe UI;Roboto;Oxygen;Ubuntu;Cantarell;Fira Sans;Droid Sans;Helvetica Neue;sans-serif" w:hAnsi="apple-system;BlinkMacSystemFont;Segoe UI;Roboto;Oxygen;Ubuntu;Cantarell;Fira Sans;Droid Sans;Helvetica Neue;sans-serif"/>
+          <w:b w:val="false"/>
+          <w:i w:val="false"/>
+          <w:caps w:val="false"/>
+          <w:smallCaps w:val="false"/>
+          <w:color w:val="222222"/>
+          <w:spacing w:val="0"/>
+          <w:sz w:val="24"/>
+        </w:rPr>
+        <w:t>(hiểu nhau)</w:t>
+      </w:r>
+      <w:r>
+        <w:rPr>
+          <w:rFonts w:ascii="apple-system;BlinkMacSystemFont;Segoe UI;Roboto;Oxygen;Ubuntu;Cantarell;Fira Sans;Droid Sans;Helvetica Neue;sans-serif" w:hAnsi="apple-system;BlinkMacSystemFont;Segoe UI;Roboto;Oxygen;Ubuntu;Cantarell;Fira Sans;Droid Sans;Helvetica Neue;sans-serif"/>
+          <w:b w:val="false"/>
+          <w:i w:val="false"/>
+          <w:caps w:val="false"/>
+          <w:smallCaps w:val="false"/>
+          <w:color w:val="222222"/>
+          <w:spacing w:val="0"/>
+          <w:sz w:val="24"/>
+        </w:rPr>
+        <w:t>.</w:t>
+      </w:r>
+    </w:p>
+    <w:p>
+      <w:pPr>
+        <w:pStyle w:val="BodyText"/>
+        <w:rPr/>
+      </w:pPr>
+      <w:r>
+        <w:rPr>
+          <w:rFonts w:ascii="apple-system;BlinkMacSystemFont;Segoe UI;Roboto;Oxygen;Ubuntu;Cantarell;Fira Sans;Droid Sans;Helvetica Neue;sans-serif" w:hAnsi="apple-system;BlinkMacSystemFont;Segoe UI;Roboto;Oxygen;Ubuntu;Cantarell;Fira Sans;Droid Sans;Helvetica Neue;sans-serif"/>
+          <w:b w:val="false"/>
+          <w:i w:val="false"/>
+          <w:caps w:val="false"/>
+          <w:smallCaps w:val="false"/>
+          <w:color w:val="222222"/>
+          <w:spacing w:val="0"/>
+          <w:sz w:val="24"/>
+        </w:rPr>
+        <w:t>- This problem is solved with standardized protocols</w:t>
+      </w:r>
+      <w:r>
+        <w:rPr>
+          <w:rFonts w:ascii="apple-system;BlinkMacSystemFont;Segoe UI;Roboto;Oxygen;Ubuntu;Cantarell;Fira Sans;Droid Sans;Helvetica Neue;sans-serif" w:hAnsi="apple-system;BlinkMacSystemFont;Segoe UI;Roboto;Oxygen;Ubuntu;Cantarell;Fira Sans;Droid Sans;Helvetica Neue;sans-serif"/>
+          <w:b w:val="false"/>
+          <w:i w:val="false"/>
+          <w:caps w:val="false"/>
+          <w:smallCaps w:val="false"/>
+          <w:color w:val="222222"/>
+          <w:spacing w:val="0"/>
+          <w:sz w:val="24"/>
+        </w:rPr>
+        <w:t>(tiêu giao thức chuẩn hoá)</w:t>
+      </w:r>
+      <w:r>
+        <w:rPr>
+          <w:rFonts w:ascii="apple-system;BlinkMacSystemFont;Segoe UI;Roboto;Oxygen;Ubuntu;Cantarell;Fira Sans;Droid Sans;Helvetica Neue;sans-serif" w:hAnsi="apple-system;BlinkMacSystemFont;Segoe UI;Roboto;Oxygen;Ubuntu;Cantarell;Fira Sans;Droid Sans;Helvetica Neue;sans-serif"/>
+          <w:b w:val="false"/>
+          <w:i w:val="false"/>
+          <w:caps w:val="false"/>
+          <w:smallCaps w:val="false"/>
+          <w:color w:val="222222"/>
+          <w:spacing w:val="0"/>
+          <w:sz w:val="24"/>
+        </w:rPr>
+        <w:t>. In networking, a protocol is a standardized way of doing certain</w:t>
+      </w:r>
+      <w:r>
+        <w:rPr>
+          <w:rFonts w:ascii="apple-system;BlinkMacSystemFont;Segoe UI;Roboto;Oxygen;Ubuntu;Cantarell;Fira Sans;Droid Sans;Helvetica Neue;sans-serif" w:hAnsi="apple-system;BlinkMacSystemFont;Segoe UI;Roboto;Oxygen;Ubuntu;Cantarell;Fira Sans;Droid Sans;Helvetica Neue;sans-serif"/>
+          <w:b w:val="false"/>
+          <w:i w:val="false"/>
+          <w:caps w:val="false"/>
+          <w:smallCaps w:val="false"/>
+          <w:color w:val="222222"/>
+          <w:spacing w:val="0"/>
+          <w:sz w:val="24"/>
+        </w:rPr>
+        <w:t>(chắc chắn)</w:t>
+      </w:r>
+      <w:r>
+        <w:rPr>
+          <w:rFonts w:ascii="apple-system;BlinkMacSystemFont;Segoe UI;Roboto;Oxygen;Ubuntu;Cantarell;Fira Sans;Droid Sans;Helvetica Neue;sans-serif" w:hAnsi="apple-system;BlinkMacSystemFont;Segoe UI;Roboto;Oxygen;Ubuntu;Cantarell;Fira Sans;Droid Sans;Helvetica Neue;sans-serif"/>
+          <w:b w:val="false"/>
+          <w:i w:val="false"/>
+          <w:caps w:val="false"/>
+          <w:smallCaps w:val="false"/>
+          <w:color w:val="222222"/>
+          <w:spacing w:val="0"/>
+          <w:sz w:val="24"/>
+        </w:rPr>
+        <w:t xml:space="preserve"> actions and formatting</w:t>
+      </w:r>
+      <w:r>
+        <w:rPr>
+          <w:rFonts w:ascii="apple-system;BlinkMacSystemFont;Segoe UI;Roboto;Oxygen;Ubuntu;Cantarell;Fira Sans;Droid Sans;Helvetica Neue;sans-serif" w:hAnsi="apple-system;BlinkMacSystemFont;Segoe UI;Roboto;Oxygen;Ubuntu;Cantarell;Fira Sans;Droid Sans;Helvetica Neue;sans-serif"/>
+          <w:b w:val="false"/>
+          <w:i w:val="false"/>
+          <w:caps w:val="false"/>
+          <w:smallCaps w:val="false"/>
+          <w:color w:val="222222"/>
+          <w:spacing w:val="0"/>
+          <w:sz w:val="24"/>
+        </w:rPr>
+        <w:t>(định dạng)</w:t>
+      </w:r>
+      <w:r>
+        <w:rPr>
+          <w:rFonts w:ascii="apple-system;BlinkMacSystemFont;Segoe UI;Roboto;Oxygen;Ubuntu;Cantarell;Fira Sans;Droid Sans;Helvetica Neue;sans-serif" w:hAnsi="apple-system;BlinkMacSystemFont;Segoe UI;Roboto;Oxygen;Ubuntu;Cantarell;Fira Sans;Droid Sans;Helvetica Neue;sans-serif"/>
+          <w:b w:val="false"/>
+          <w:i w:val="false"/>
+          <w:caps w:val="false"/>
+          <w:smallCaps w:val="false"/>
+          <w:color w:val="222222"/>
+          <w:spacing w:val="0"/>
+          <w:sz w:val="24"/>
+        </w:rPr>
+        <w:t xml:space="preserve"> data so that two or more devices are able to communicate with and understand each other.</w:t>
+      </w:r>
+    </w:p>
+    <w:p>
+      <w:pPr>
+        <w:pStyle w:val="BodyText"/>
+        <w:rPr/>
+      </w:pPr>
+      <w:r>
+        <w:rPr>
+          <w:rFonts w:ascii="apple-system;BlinkMacSystemFont;Segoe UI;Roboto;Oxygen;Ubuntu;Cantarell;Fira Sans;Droid Sans;Helvetica Neue;sans-serif" w:hAnsi="apple-system;BlinkMacSystemFont;Segoe UI;Roboto;Oxygen;Ubuntu;Cantarell;Fira Sans;Droid Sans;Helvetica Neue;sans-serif"/>
+          <w:b w:val="false"/>
+          <w:i w:val="false"/>
+          <w:caps w:val="false"/>
+          <w:smallCaps w:val="false"/>
+          <w:color w:val="222222"/>
+          <w:spacing w:val="0"/>
+          <w:sz w:val="24"/>
+        </w:rPr>
+        <w:t>- There are protocols for sending packets between devices on the same network (Ethernet), for sending packets from network to network (</w:t>
+      </w:r>
+      <w:hyperlink r:id="rId3">
+        <w:r>
+          <w:rPr>
+            <w:rStyle w:val="Hyperlink"/>
+            <w:rFonts w:ascii="apple-system;BlinkMacSystemFont;Segoe UI;Roboto;Oxygen;Ubuntu;Cantarell;Fira Sans;Droid Sans;Helvetica Neue;sans-serif" w:hAnsi="apple-system;BlinkMacSystemFont;Segoe UI;Roboto;Oxygen;Ubuntu;Cantarell;Fira Sans;Droid Sans;Helvetica Neue;sans-serif"/>
+            <w:b w:val="false"/>
+            <w:i w:val="false"/>
+            <w:caps w:val="false"/>
+            <w:smallCaps w:val="false"/>
+            <w:strike w:val="false"/>
+            <w:dstrike w:val="false"/>
+            <w:color w:val="222222"/>
+            <w:spacing w:val="0"/>
+            <w:sz w:val="24"/>
+            <w:u w:val="single"/>
+            <w:effect w:val="none"/>
+          </w:rPr>
+          <w:t>IP</w:t>
+        </w:r>
+      </w:hyperlink>
+      <w:r>
+        <w:rPr>
+          <w:rFonts w:ascii="apple-system;BlinkMacSystemFont;Segoe UI;Roboto;Oxygen;Ubuntu;Cantarell;Fira Sans;Droid Sans;Helvetica Neue;sans-serif" w:hAnsi="apple-system;BlinkMacSystemFont;Segoe UI;Roboto;Oxygen;Ubuntu;Cantarell;Fira Sans;Droid Sans;Helvetica Neue;sans-serif"/>
+          <w:b w:val="false"/>
+          <w:i w:val="false"/>
+          <w:caps w:val="false"/>
+          <w:smallCaps w:val="false"/>
+          <w:color w:val="222222"/>
+          <w:spacing w:val="0"/>
+          <w:sz w:val="24"/>
+        </w:rPr>
+        <w:t>), for ensuring</w:t>
+      </w:r>
+      <w:r>
+        <w:rPr>
+          <w:rFonts w:ascii="apple-system;BlinkMacSystemFont;Segoe UI;Roboto;Oxygen;Ubuntu;Cantarell;Fira Sans;Droid Sans;Helvetica Neue;sans-serif" w:hAnsi="apple-system;BlinkMacSystemFont;Segoe UI;Roboto;Oxygen;Ubuntu;Cantarell;Fira Sans;Droid Sans;Helvetica Neue;sans-serif"/>
+          <w:b w:val="false"/>
+          <w:i w:val="false"/>
+          <w:caps w:val="false"/>
+          <w:smallCaps w:val="false"/>
+          <w:color w:val="222222"/>
+          <w:spacing w:val="0"/>
+          <w:sz w:val="24"/>
+        </w:rPr>
+        <w:t>(đảm bảo)</w:t>
+      </w:r>
+      <w:r>
+        <w:rPr>
+          <w:rFonts w:ascii="apple-system;BlinkMacSystemFont;Segoe UI;Roboto;Oxygen;Ubuntu;Cantarell;Fira Sans;Droid Sans;Helvetica Neue;sans-serif" w:hAnsi="apple-system;BlinkMacSystemFont;Segoe UI;Roboto;Oxygen;Ubuntu;Cantarell;Fira Sans;Droid Sans;Helvetica Neue;sans-serif"/>
+          <w:b w:val="false"/>
+          <w:i w:val="false"/>
+          <w:caps w:val="false"/>
+          <w:smallCaps w:val="false"/>
+          <w:color w:val="222222"/>
+          <w:spacing w:val="0"/>
+          <w:sz w:val="24"/>
+        </w:rPr>
+        <w:t xml:space="preserve"> those packets successfully arrive in order (</w:t>
+      </w:r>
+      <w:hyperlink r:id="rId4">
+        <w:r>
+          <w:rPr>
+            <w:rStyle w:val="Hyperlink"/>
+            <w:rFonts w:ascii="apple-system;BlinkMacSystemFont;Segoe UI;Roboto;Oxygen;Ubuntu;Cantarell;Fira Sans;Droid Sans;Helvetica Neue;sans-serif" w:hAnsi="apple-system;BlinkMacSystemFont;Segoe UI;Roboto;Oxygen;Ubuntu;Cantarell;Fira Sans;Droid Sans;Helvetica Neue;sans-serif"/>
+            <w:b w:val="false"/>
+            <w:i w:val="false"/>
+            <w:caps w:val="false"/>
+            <w:smallCaps w:val="false"/>
+            <w:strike w:val="false"/>
+            <w:dstrike w:val="false"/>
+            <w:color w:val="222222"/>
+            <w:spacing w:val="0"/>
+            <w:sz w:val="24"/>
+            <w:u w:val="single"/>
+            <w:effect w:val="none"/>
+          </w:rPr>
+          <w:t>TCP</w:t>
+        </w:r>
+      </w:hyperlink>
+      <w:r>
+        <w:rPr>
+          <w:rFonts w:ascii="apple-system;BlinkMacSystemFont;Segoe UI;Roboto;Oxygen;Ubuntu;Cantarell;Fira Sans;Droid Sans;Helvetica Neue;sans-serif" w:hAnsi="apple-system;BlinkMacSystemFont;Segoe UI;Roboto;Oxygen;Ubuntu;Cantarell;Fira Sans;Droid Sans;Helvetica Neue;sans-serif"/>
+          <w:b w:val="false"/>
+          <w:i w:val="false"/>
+          <w:caps w:val="false"/>
+          <w:smallCaps w:val="false"/>
+          <w:color w:val="222222"/>
+          <w:spacing w:val="0"/>
+          <w:sz w:val="24"/>
+        </w:rPr>
+        <w:t>), and for formatting data for websites and applications (</w:t>
+      </w:r>
+      <w:hyperlink r:id="rId5">
+        <w:r>
+          <w:rPr>
+            <w:rStyle w:val="Hyperlink"/>
+            <w:rFonts w:ascii="apple-system;BlinkMacSystemFont;Segoe UI;Roboto;Oxygen;Ubuntu;Cantarell;Fira Sans;Droid Sans;Helvetica Neue;sans-serif" w:hAnsi="apple-system;BlinkMacSystemFont;Segoe UI;Roboto;Oxygen;Ubuntu;Cantarell;Fira Sans;Droid Sans;Helvetica Neue;sans-serif"/>
+            <w:b w:val="false"/>
+            <w:i w:val="false"/>
+            <w:caps w:val="false"/>
+            <w:smallCaps w:val="false"/>
+            <w:strike w:val="false"/>
+            <w:dstrike w:val="false"/>
+            <w:color w:val="222222"/>
+            <w:spacing w:val="0"/>
+            <w:sz w:val="24"/>
+            <w:u w:val="single"/>
+            <w:effect w:val="none"/>
+          </w:rPr>
+          <w:t>HTTP</w:t>
+        </w:r>
+      </w:hyperlink>
+      <w:r>
+        <w:rPr>
+          <w:rFonts w:ascii="apple-system;BlinkMacSystemFont;Segoe UI;Roboto;Oxygen;Ubuntu;Cantarell;Fira Sans;Droid Sans;Helvetica Neue;sans-serif" w:hAnsi="apple-system;BlinkMacSystemFont;Segoe UI;Roboto;Oxygen;Ubuntu;Cantarell;Fira Sans;Droid Sans;Helvetica Neue;sans-serif"/>
+          <w:b w:val="false"/>
+          <w:i w:val="false"/>
+          <w:caps w:val="false"/>
+          <w:smallCaps w:val="false"/>
+          <w:color w:val="222222"/>
+          <w:spacing w:val="0"/>
+          <w:sz w:val="24"/>
+        </w:rPr>
+        <w:t>). In addition to these foundational</w:t>
+      </w:r>
+      <w:r>
+        <w:rPr>
+          <w:rFonts w:ascii="apple-system;BlinkMacSystemFont;Segoe UI;Roboto;Oxygen;Ubuntu;Cantarell;Fira Sans;Droid Sans;Helvetica Neue;sans-serif" w:hAnsi="apple-system;BlinkMacSystemFont;Segoe UI;Roboto;Oxygen;Ubuntu;Cantarell;Fira Sans;Droid Sans;Helvetica Neue;sans-serif"/>
+          <w:b w:val="false"/>
+          <w:i w:val="false"/>
+          <w:caps w:val="false"/>
+          <w:smallCaps w:val="false"/>
+          <w:color w:val="222222"/>
+          <w:spacing w:val="0"/>
+          <w:sz w:val="24"/>
+        </w:rPr>
+        <w:t>(nền tản)</w:t>
+      </w:r>
+      <w:r>
+        <w:rPr>
+          <w:rFonts w:ascii="apple-system;BlinkMacSystemFont;Segoe UI;Roboto;Oxygen;Ubuntu;Cantarell;Fira Sans;Droid Sans;Helvetica Neue;sans-serif" w:hAnsi="apple-system;BlinkMacSystemFont;Segoe UI;Roboto;Oxygen;Ubuntu;Cantarell;Fira Sans;Droid Sans;Helvetica Neue;sans-serif"/>
+          <w:b w:val="false"/>
+          <w:i w:val="false"/>
+          <w:caps w:val="false"/>
+          <w:smallCaps w:val="false"/>
+          <w:color w:val="222222"/>
+          <w:spacing w:val="0"/>
+          <w:sz w:val="24"/>
+        </w:rPr>
+        <w:t xml:space="preserve"> protocols, there are also protocols for routing, testing, and </w:t>
+      </w:r>
+      <w:hyperlink r:id="rId6">
+        <w:r>
+          <w:rPr>
+            <w:rStyle w:val="Hyperlink"/>
+            <w:rFonts w:ascii="apple-system;BlinkMacSystemFont;Segoe UI;Roboto;Oxygen;Ubuntu;Cantarell;Fira Sans;Droid Sans;Helvetica Neue;sans-serif" w:hAnsi="apple-system;BlinkMacSystemFont;Segoe UI;Roboto;Oxygen;Ubuntu;Cantarell;Fira Sans;Droid Sans;Helvetica Neue;sans-serif"/>
+            <w:b w:val="false"/>
+            <w:i w:val="false"/>
+            <w:caps w:val="false"/>
+            <w:smallCaps w:val="false"/>
+            <w:strike w:val="false"/>
+            <w:dstrike w:val="false"/>
+            <w:color w:val="222222"/>
+            <w:spacing w:val="0"/>
+            <w:sz w:val="24"/>
+            <w:u w:val="single"/>
+            <w:effect w:val="none"/>
+          </w:rPr>
+          <w:t>encryption</w:t>
+        </w:r>
+      </w:hyperlink>
+      <w:r>
+        <w:rPr>
+          <w:rFonts w:ascii="apple-system;BlinkMacSystemFont;Segoe UI;Roboto;Oxygen;Ubuntu;Cantarell;Fira Sans;Droid Sans;Helvetica Neue;sans-serif" w:hAnsi="apple-system;BlinkMacSystemFont;Segoe UI;Roboto;Oxygen;Ubuntu;Cantarell;Fira Sans;Droid Sans;Helvetica Neue;sans-serif"/>
+          <w:b w:val="false"/>
+          <w:i w:val="false"/>
+          <w:caps w:val="false"/>
+          <w:smallCaps w:val="false"/>
+          <w:strike w:val="false"/>
+          <w:dstrike w:val="false"/>
+          <w:color w:val="222222"/>
+          <w:spacing w:val="0"/>
+          <w:sz w:val="24"/>
+          <w:u w:val="none"/>
+          <w:effect w:val="none"/>
+        </w:rPr>
+        <w:t>(mã hoá)</w:t>
+      </w:r>
+      <w:r>
+        <w:rPr>
+          <w:rFonts w:ascii="apple-system;BlinkMacSystemFont;Segoe UI;Roboto;Oxygen;Ubuntu;Cantarell;Fira Sans;Droid Sans;Helvetica Neue;sans-serif" w:hAnsi="apple-system;BlinkMacSystemFont;Segoe UI;Roboto;Oxygen;Ubuntu;Cantarell;Fira Sans;Droid Sans;Helvetica Neue;sans-serif"/>
+          <w:b w:val="false"/>
+          <w:i w:val="false"/>
+          <w:caps w:val="false"/>
+          <w:smallCaps w:val="false"/>
+          <w:color w:val="222222"/>
+          <w:spacing w:val="0"/>
+          <w:sz w:val="24"/>
+        </w:rPr>
+        <w:t>. And there are alternatives</w:t>
+      </w:r>
+      <w:r>
+        <w:rPr>
+          <w:rFonts w:ascii="apple-system;BlinkMacSystemFont;Segoe UI;Roboto;Oxygen;Ubuntu;Cantarell;Fira Sans;Droid Sans;Helvetica Neue;sans-serif" w:hAnsi="apple-system;BlinkMacSystemFont;Segoe UI;Roboto;Oxygen;Ubuntu;Cantarell;Fira Sans;Droid Sans;Helvetica Neue;sans-serif"/>
+          <w:b w:val="false"/>
+          <w:i w:val="false"/>
+          <w:caps w:val="false"/>
+          <w:smallCaps w:val="false"/>
+          <w:color w:val="222222"/>
+          <w:spacing w:val="0"/>
+          <w:sz w:val="24"/>
+        </w:rPr>
+        <w:t>(lựa chọn thay thế)</w:t>
+      </w:r>
+      <w:r>
+        <w:rPr>
+          <w:rFonts w:ascii="apple-system;BlinkMacSystemFont;Segoe UI;Roboto;Oxygen;Ubuntu;Cantarell;Fira Sans;Droid Sans;Helvetica Neue;sans-serif" w:hAnsi="apple-system;BlinkMacSystemFont;Segoe UI;Roboto;Oxygen;Ubuntu;Cantarell;Fira Sans;Droid Sans;Helvetica Neue;sans-serif"/>
+          <w:b w:val="false"/>
+          <w:i w:val="false"/>
+          <w:caps w:val="false"/>
+          <w:smallCaps w:val="false"/>
+          <w:color w:val="222222"/>
+          <w:spacing w:val="0"/>
+          <w:sz w:val="24"/>
+        </w:rPr>
+        <w:t xml:space="preserve"> to the protocols listed above</w:t>
+      </w:r>
+      <w:r>
+        <w:rPr>
+          <w:rFonts w:ascii="apple-system;BlinkMacSystemFont;Segoe UI;Roboto;Oxygen;Ubuntu;Cantarell;Fira Sans;Droid Sans;Helvetica Neue;sans-serif" w:hAnsi="apple-system;BlinkMacSystemFont;Segoe UI;Roboto;Oxygen;Ubuntu;Cantarell;Fira Sans;Droid Sans;Helvetica Neue;sans-serif"/>
+          <w:b w:val="false"/>
+          <w:i w:val="false"/>
+          <w:caps w:val="false"/>
+          <w:smallCaps w:val="false"/>
+          <w:color w:val="222222"/>
+          <w:spacing w:val="0"/>
+          <w:sz w:val="24"/>
+        </w:rPr>
+        <w:t>(được liêt kê ở trên)</w:t>
+      </w:r>
+      <w:r>
+        <w:rPr>
+          <w:rFonts w:ascii="apple-system;BlinkMacSystemFont;Segoe UI;Roboto;Oxygen;Ubuntu;Cantarell;Fira Sans;Droid Sans;Helvetica Neue;sans-serif" w:hAnsi="apple-system;BlinkMacSystemFont;Segoe UI;Roboto;Oxygen;Ubuntu;Cantarell;Fira Sans;Droid Sans;Helvetica Neue;sans-serif"/>
+          <w:b w:val="false"/>
+          <w:i w:val="false"/>
+          <w:caps w:val="false"/>
+          <w:smallCaps w:val="false"/>
+          <w:color w:val="222222"/>
+          <w:spacing w:val="0"/>
+          <w:sz w:val="24"/>
+        </w:rPr>
+        <w:t xml:space="preserve"> for different types of content — for instance, streaming video often uses </w:t>
+      </w:r>
+      <w:hyperlink r:id="rId7">
+        <w:r>
+          <w:rPr>
+            <w:rStyle w:val="Hyperlink"/>
+            <w:rFonts w:ascii="apple-system;BlinkMacSystemFont;Segoe UI;Roboto;Oxygen;Ubuntu;Cantarell;Fira Sans;Droid Sans;Helvetica Neue;sans-serif" w:hAnsi="apple-system;BlinkMacSystemFont;Segoe UI;Roboto;Oxygen;Ubuntu;Cantarell;Fira Sans;Droid Sans;Helvetica Neue;sans-serif"/>
+            <w:b w:val="false"/>
+            <w:i w:val="false"/>
+            <w:caps w:val="false"/>
+            <w:smallCaps w:val="false"/>
+            <w:strike w:val="false"/>
+            <w:dstrike w:val="false"/>
+            <w:color w:val="222222"/>
+            <w:spacing w:val="0"/>
+            <w:sz w:val="24"/>
+            <w:u w:val="single"/>
+            <w:effect w:val="none"/>
+          </w:rPr>
+          <w:t>UDP</w:t>
+        </w:r>
+      </w:hyperlink>
+      <w:r>
+        <w:rPr>
+          <w:rFonts w:ascii="apple-system;BlinkMacSystemFont;Segoe UI;Roboto;Oxygen;Ubuntu;Cantarell;Fira Sans;Droid Sans;Helvetica Neue;sans-serif" w:hAnsi="apple-system;BlinkMacSystemFont;Segoe UI;Roboto;Oxygen;Ubuntu;Cantarell;Fira Sans;Droid Sans;Helvetica Neue;sans-serif"/>
+          <w:b w:val="false"/>
+          <w:i w:val="false"/>
+          <w:caps w:val="false"/>
+          <w:smallCaps w:val="false"/>
+          <w:color w:val="222222"/>
+          <w:spacing w:val="0"/>
+          <w:sz w:val="24"/>
+          <w:u w:val="single"/>
+        </w:rPr>
+        <w:t> </w:t>
+      </w:r>
+      <w:r>
+        <w:rPr>
+          <w:rFonts w:ascii="apple-system;BlinkMacSystemFont;Segoe UI;Roboto;Oxygen;Ubuntu;Cantarell;Fira Sans;Droid Sans;Helvetica Neue;sans-serif" w:hAnsi="apple-system;BlinkMacSystemFont;Segoe UI;Roboto;Oxygen;Ubuntu;Cantarell;Fira Sans;Droid Sans;Helvetica Neue;sans-serif"/>
+          <w:b w:val="false"/>
+          <w:i w:val="false"/>
+          <w:caps w:val="false"/>
+          <w:smallCaps w:val="false"/>
+          <w:color w:val="222222"/>
+          <w:spacing w:val="0"/>
+          <w:sz w:val="24"/>
+        </w:rPr>
+        <w:t>instead of TCP.</w:t>
+      </w:r>
+    </w:p>
+    <w:p>
+      <w:pPr>
+        <w:pStyle w:val="BodyText"/>
+        <w:widowControl/>
+        <w:spacing w:lineRule="atLeast" w:line="360"/>
+        <w:ind w:hanging="0" w:start="0" w:end="0"/>
+        <w:rPr>
+          <w:rFonts w:ascii="apple-system;BlinkMacSystemFont;Segoe UI;Roboto;Oxygen;Ubuntu;Cantarell;Fira Sans;Droid Sans;Helvetica Neue;sans-serif" w:hAnsi="apple-system;BlinkMacSystemFont;Segoe UI;Roboto;Oxygen;Ubuntu;Cantarell;Fira Sans;Droid Sans;Helvetica Neue;sans-serif"/>
+          <w:b w:val="false"/>
+          <w:i w:val="false"/>
+          <w:caps w:val="false"/>
+          <w:smallCaps w:val="false"/>
+          <w:color w:val="222222"/>
+          <w:spacing w:val="0"/>
+          <w:sz w:val="24"/>
+        </w:rPr>
+      </w:pPr>
+      <w:r>
+        <w:rPr>
+          <w:rFonts w:ascii="apple-system;BlinkMacSystemFont;Segoe UI;Roboto;Oxygen;Ubuntu;Cantarell;Fira Sans;Droid Sans;Helvetica Neue;sans-serif" w:hAnsi="apple-system;BlinkMacSystemFont;Segoe UI;Roboto;Oxygen;Ubuntu;Cantarell;Fira Sans;Droid Sans;Helvetica Neue;sans-serif"/>
+          <w:b w:val="false"/>
+          <w:i w:val="false"/>
+          <w:caps w:val="false"/>
+          <w:smallCaps w:val="false"/>
+          <w:color w:val="222222"/>
+          <w:spacing w:val="0"/>
+          <w:sz w:val="24"/>
+        </w:rPr>
+        <w:t>- Because all Internet-connected computers and other devices can interpret and understand these protocols, the Internet works no matter who or what connects to it.</w:t>
+      </w:r>
+    </w:p>
+    <w:p>
+      <w:pPr>
+        <w:pStyle w:val="Heading2"/>
+        <w:spacing w:before="200" w:after="120"/>
+        <w:ind w:hanging="0" w:start="0"/>
+        <w:rPr>
+          <w:b w:val="false"/>
+          <w:bCs w:val="false"/>
+        </w:rPr>
+      </w:pPr>
+      <w:r>
+        <w:rPr>
+          <w:b w:val="false"/>
+          <w:bCs w:val="false"/>
+        </w:rPr>
+        <w:t>2- What is HTTP?</w:t>
       </w:r>
     </w:p>
     <w:sectPr>
@@ -33,9 +2209,140 @@
       <w:pgNumType w:fmt="decimal"/>
       <w:formProt w:val="false"/>
       <w:textDirection w:val="lrTb"/>
+      <w:docGrid w:type="default" w:linePitch="100" w:charSpace="0"/>
     </w:sectPr>
   </w:body>
 </w:document>
+</file>
+
+<file path=word/numbering.xml><?xml version="1.0" encoding="utf-8"?>
+<w:numbering xmlns:w="http://schemas.openxmlformats.org/wordprocessingml/2006/main" xmlns:o="urn:schemas-microsoft-com:office:office" xmlns:r="http://schemas.openxmlformats.org/officeDocument/2006/relationships" xmlns:v="urn:schemas-microsoft-com:vml" xmlns:mc="http://schemas.openxmlformats.org/markup-compatibility/2006" xmlns:w14="http://schemas.microsoft.com/office/word/2010/wordml" mc:Ignorable="w14">
+  <w:abstractNum w:abstractNumId="1">
+    <w:lvl w:ilvl="0">
+      <w:start w:val="1"/>
+      <w:pStyle w:val="Heading1"/>
+      <w:numFmt w:val="none"/>
+      <w:suff w:val="nothing"/>
+      <w:lvlText w:val=""/>
+      <w:lvlJc w:val="start"/>
+      <w:pPr>
+        <w:tabs>
+          <w:tab w:val="num" w:pos="0"/>
+        </w:tabs>
+        <w:ind w:start="0" w:hanging="0"/>
+      </w:pPr>
+    </w:lvl>
+    <w:lvl w:ilvl="1">
+      <w:start w:val="1"/>
+      <w:pStyle w:val="Heading2"/>
+      <w:numFmt w:val="none"/>
+      <w:suff w:val="nothing"/>
+      <w:lvlText w:val=""/>
+      <w:lvlJc w:val="start"/>
+      <w:pPr>
+        <w:tabs>
+          <w:tab w:val="num" w:pos="0"/>
+        </w:tabs>
+        <w:ind w:start="0" w:hanging="0"/>
+      </w:pPr>
+    </w:lvl>
+    <w:lvl w:ilvl="2">
+      <w:start w:val="1"/>
+      <w:pStyle w:val="Heading3"/>
+      <w:numFmt w:val="none"/>
+      <w:suff w:val="nothing"/>
+      <w:lvlText w:val=""/>
+      <w:lvlJc w:val="start"/>
+      <w:pPr>
+        <w:tabs>
+          <w:tab w:val="num" w:pos="0"/>
+        </w:tabs>
+        <w:ind w:start="0" w:hanging="0"/>
+      </w:pPr>
+    </w:lvl>
+    <w:lvl w:ilvl="3">
+      <w:start w:val="1"/>
+      <w:numFmt w:val="none"/>
+      <w:suff w:val="nothing"/>
+      <w:lvlText w:val=""/>
+      <w:lvlJc w:val="start"/>
+      <w:pPr>
+        <w:tabs>
+          <w:tab w:val="num" w:pos="0"/>
+        </w:tabs>
+        <w:ind w:start="0" w:hanging="0"/>
+      </w:pPr>
+    </w:lvl>
+    <w:lvl w:ilvl="4">
+      <w:start w:val="1"/>
+      <w:numFmt w:val="none"/>
+      <w:suff w:val="nothing"/>
+      <w:lvlText w:val=""/>
+      <w:lvlJc w:val="start"/>
+      <w:pPr>
+        <w:tabs>
+          <w:tab w:val="num" w:pos="0"/>
+        </w:tabs>
+        <w:ind w:start="0" w:hanging="0"/>
+      </w:pPr>
+    </w:lvl>
+    <w:lvl w:ilvl="5">
+      <w:start w:val="1"/>
+      <w:numFmt w:val="none"/>
+      <w:suff w:val="nothing"/>
+      <w:lvlText w:val=""/>
+      <w:lvlJc w:val="start"/>
+      <w:pPr>
+        <w:tabs>
+          <w:tab w:val="num" w:pos="0"/>
+        </w:tabs>
+        <w:ind w:start="0" w:hanging="0"/>
+      </w:pPr>
+    </w:lvl>
+    <w:lvl w:ilvl="6">
+      <w:start w:val="1"/>
+      <w:numFmt w:val="none"/>
+      <w:suff w:val="nothing"/>
+      <w:lvlText w:val=""/>
+      <w:lvlJc w:val="start"/>
+      <w:pPr>
+        <w:tabs>
+          <w:tab w:val="num" w:pos="0"/>
+        </w:tabs>
+        <w:ind w:start="0" w:hanging="0"/>
+      </w:pPr>
+    </w:lvl>
+    <w:lvl w:ilvl="7">
+      <w:start w:val="1"/>
+      <w:numFmt w:val="none"/>
+      <w:suff w:val="nothing"/>
+      <w:lvlText w:val=""/>
+      <w:lvlJc w:val="start"/>
+      <w:pPr>
+        <w:tabs>
+          <w:tab w:val="num" w:pos="0"/>
+        </w:tabs>
+        <w:ind w:start="0" w:hanging="0"/>
+      </w:pPr>
+    </w:lvl>
+    <w:lvl w:ilvl="8">
+      <w:start w:val="1"/>
+      <w:numFmt w:val="none"/>
+      <w:suff w:val="nothing"/>
+      <w:lvlText w:val=""/>
+      <w:lvlJc w:val="start"/>
+      <w:pPr>
+        <w:tabs>
+          <w:tab w:val="num" w:pos="0"/>
+        </w:tabs>
+        <w:ind w:start="0" w:hanging="0"/>
+      </w:pPr>
+    </w:lvl>
+  </w:abstractNum>
+  <w:num w:numId="1">
+    <w:abstractNumId w:val="1"/>
+  </w:num>
+</w:numbering>
 </file>
 
 <file path=word/styles.xml><?xml version="1.0" encoding="utf-8"?>
@@ -52,7 +2359,6 @@
     </w:rPrDefault>
     <w:pPrDefault>
       <w:pPr>
-        <w:widowControl/>
         <w:suppressAutoHyphens w:val="true"/>
       </w:pPr>
     </w:pPrDefault>
@@ -62,7 +2368,10 @@
     <w:qFormat/>
     <w:pPr>
       <w:widowControl/>
+      <w:suppressAutoHyphens w:val="true"/>
       <w:bidi w:val="0"/>
+      <w:spacing w:before="0" w:after="0"/>
+      <w:jc w:val="start"/>
     </w:pPr>
     <w:rPr>
       <w:rFonts w:ascii="Liberation Serif" w:hAnsi="Liberation Serif" w:eastAsia="Nimbus Sans" w:cs="FreeSans"/>
@@ -71,6 +2380,73 @@
       <w:sz w:val="24"/>
       <w:szCs w:val="24"/>
       <w:lang w:val="en-US" w:eastAsia="zh-CN" w:bidi="hi-IN"/>
+    </w:rPr>
+  </w:style>
+  <w:style w:type="paragraph" w:styleId="Heading1">
+    <w:name w:val="Heading 1"/>
+    <w:basedOn w:val="Heading"/>
+    <w:next w:val="BodyText"/>
+    <w:qFormat/>
+    <w:pPr>
+      <w:numPr>
+        <w:ilvl w:val="0"/>
+        <w:numId w:val="1"/>
+      </w:numPr>
+      <w:spacing w:before="240" w:after="120"/>
+      <w:outlineLvl w:val="0"/>
+    </w:pPr>
+    <w:rPr>
+      <w:b/>
+      <w:bCs/>
+      <w:sz w:val="36"/>
+      <w:szCs w:val="36"/>
+    </w:rPr>
+  </w:style>
+  <w:style w:type="paragraph" w:styleId="Heading2">
+    <w:name w:val="Heading 2"/>
+    <w:basedOn w:val="Heading"/>
+    <w:next w:val="BodyText"/>
+    <w:qFormat/>
+    <w:pPr>
+      <w:numPr>
+        <w:ilvl w:val="1"/>
+        <w:numId w:val="1"/>
+      </w:numPr>
+      <w:spacing w:before="200" w:after="120"/>
+      <w:outlineLvl w:val="1"/>
+    </w:pPr>
+    <w:rPr>
+      <w:b/>
+      <w:bCs/>
+      <w:sz w:val="32"/>
+      <w:szCs w:val="32"/>
+    </w:rPr>
+  </w:style>
+  <w:style w:type="paragraph" w:styleId="Heading3">
+    <w:name w:val="Heading 3"/>
+    <w:basedOn w:val="Heading"/>
+    <w:next w:val="BodyText"/>
+    <w:qFormat/>
+    <w:pPr>
+      <w:numPr>
+        <w:ilvl w:val="2"/>
+        <w:numId w:val="1"/>
+      </w:numPr>
+      <w:spacing w:before="140" w:after="120"/>
+      <w:outlineLvl w:val="2"/>
+    </w:pPr>
+    <w:rPr>
+      <w:b/>
+      <w:bCs/>
+      <w:sz w:val="28"/>
+      <w:szCs w:val="28"/>
+    </w:rPr>
+  </w:style>
+  <w:style w:type="character" w:styleId="Hyperlink">
+    <w:name w:val="Hyperlink"/>
+    <w:rPr>
+      <w:color w:val="000080"/>
+      <w:u w:val="single"/>
     </w:rPr>
   </w:style>
   <w:style w:type="paragraph" w:styleId="Heading">
